--- a/src/main/resources/at/ac/tuwien/damap/template/scienceEuropeTemplate.docx
+++ b/src/main/resources/at/ac/tuwien/damap/template/scienceEuropeTemplate.docx
@@ -3736,23 +3736,7 @@
           <w:rFonts w:asciiTheme="minorHAnsi" w:eastAsiaTheme="minorEastAsia" w:hAnsiTheme="minorHAnsi" w:cstheme="minorBidi"/>
           <w:lang w:val="en-GB"/>
         </w:rPr>
-        <w:t xml:space="preserve">We will make our data findable, by uploading it to a data repository that provides a persistent </w:t>
-      </w:r>
-      <w:proofErr w:type="gramStart"/>
-      <w:r>
-        <w:rPr>
-          <w:rFonts w:asciiTheme="minorHAnsi" w:eastAsiaTheme="minorEastAsia" w:hAnsiTheme="minorHAnsi" w:cstheme="minorBidi"/>
-          <w:lang w:val="en-GB"/>
-        </w:rPr>
-        <w:t>identifier, and</w:t>
-      </w:r>
-      <w:proofErr w:type="gramEnd"/>
-      <w:r>
-        <w:rPr>
-          <w:rFonts w:asciiTheme="minorHAnsi" w:eastAsiaTheme="minorEastAsia" w:hAnsiTheme="minorHAnsi" w:cstheme="minorBidi"/>
-          <w:lang w:val="en-GB"/>
-        </w:rPr>
-        <w:t xml:space="preserve"> adding relevant metadata.</w:t>
+        <w:t>We will make our data findable, by uploading it to a data repository that provides a persistent identifier, and adding relevant metadata.</w:t>
       </w:r>
     </w:p>
     <w:p>
@@ -3927,17 +3911,9 @@
           <w:rFonts w:asciiTheme="minorHAnsi" w:eastAsiaTheme="minorEastAsia" w:hAnsiTheme="minorHAnsi" w:cstheme="minorBidi"/>
         </w:rPr>
         <w:tab/>
-        <w:t xml:space="preserve">Lists of datasets that will be reused or </w:t>
-      </w:r>
-      <w:proofErr w:type="gramStart"/>
-      <w:r>
-        <w:rPr>
-          <w:rFonts w:asciiTheme="minorHAnsi" w:eastAsiaTheme="minorEastAsia" w:hAnsiTheme="minorHAnsi" w:cstheme="minorBidi"/>
-        </w:rPr>
-        <w:t>produced</w:t>
+        <w:t>Lists of datasets that will be reused or produced</w:t>
       </w:r>
       <w:bookmarkEnd w:id="7"/>
-      <w:proofErr w:type="gramEnd"/>
     </w:p>
     <w:p>
       <w:pPr>
@@ -3951,17 +3927,8 @@
           <w:rFonts w:asciiTheme="minorHAnsi" w:eastAsiaTheme="minorEastAsia" w:hAnsiTheme="minorHAnsi" w:cstheme="minorBidi"/>
           <w:lang w:val="en-GB"/>
         </w:rPr>
-        <w:t xml:space="preserve">Produced </w:t>
+        <w:t>Produced datasets</w:t>
       </w:r>
-      <w:proofErr w:type="gramStart"/>
-      <w:r>
-        <w:rPr>
-          <w:rFonts w:asciiTheme="minorHAnsi" w:eastAsiaTheme="minorEastAsia" w:hAnsiTheme="minorHAnsi" w:cstheme="minorBidi"/>
-          <w:lang w:val="en-GB"/>
-        </w:rPr>
-        <w:t>datasets</w:t>
-      </w:r>
-      <w:proofErr w:type="gramEnd"/>
     </w:p>
     <w:tbl>
       <w:tblPr>
@@ -5090,24 +5057,8 @@
           <w:szCs w:val="20"/>
           <w:lang w:val="en-GB"/>
         </w:rPr>
-        <w:t xml:space="preserve">Methods and software used for data generation and </w:t>
+        <w:t>Methods and software used for data generation and reuse</w:t>
       </w:r>
-      <w:proofErr w:type="gramStart"/>
-      <w:r>
-        <w:rPr>
-          <w:rFonts w:ascii="Calibri" w:eastAsia="Calibri" w:hAnsi="Calibri" w:cs="Calibri"/>
-          <w:b/>
-          <w:bCs/>
-          <w:i/>
-          <w:iCs/>
-          <w:color w:val="006AAB"/>
-          <w:sz w:val="20"/>
-          <w:szCs w:val="20"/>
-          <w:lang w:val="en-GB"/>
-        </w:rPr>
-        <w:t>reuse</w:t>
-      </w:r>
-      <w:proofErr w:type="gramEnd"/>
     </w:p>
     <w:p>
       <w:pPr>
@@ -5884,6 +5835,7 @@
       <w:r>
         <w:rPr>
           <w:rFonts w:asciiTheme="minorHAnsi" w:eastAsiaTheme="minorEastAsia" w:hAnsiTheme="minorHAnsi" w:cstheme="minorBidi"/>
+          <w:color w:val="92D050"/>
           <w:lang w:val="en-GB"/>
         </w:rPr>
         <w:t>All incidents will be handled individually by an incident response team that is maintaining the affected service.</w:t>
@@ -8403,17 +8355,38 @@
     <w:p>
       <w:pPr>
         <w:rPr>
+          <w:rFonts w:asciiTheme="minorHAnsi" w:eastAsiaTheme="minorEastAsia" w:hAnsiTheme="minorHAnsi" w:cstheme="minorBidi"/>
+          <w:color w:val="000000" w:themeColor="text1"/>
           <w:lang w:val="en-GB"/>
         </w:rPr>
       </w:pPr>
+      <w:r>
+        <w:rPr>
+          <w:rFonts w:asciiTheme="minorHAnsi" w:eastAsiaTheme="minorEastAsia" w:hAnsiTheme="minorHAnsi" w:cstheme="minorBidi"/>
+          <w:color w:val="92D050"/>
+          <w:lang w:val="en-GB"/>
+        </w:rPr>
+        <w:t>Coverage of costs</w:t>
+      </w:r>
+    </w:p>
+    <w:p>
+      <w:pPr>
+        <w:rPr>
+          <w:lang w:val="en-GB"/>
+        </w:rPr>
+      </w:pPr>
+      <w:r>
+        <w:rPr>
+          <w:rFonts w:asciiTheme="minorHAnsi" w:eastAsiaTheme="minorEastAsia" w:hAnsiTheme="minorHAnsi" w:cstheme="minorBidi"/>
+          <w:color w:val="92D050"/>
+          <w:lang w:val="en-GB"/>
+        </w:rPr>
+        <w:t>…</w:t>
+      </w:r>
     </w:p>
     <w:sectPr>
-      <w:headerReference w:type="even" r:id="rId19"/>
-      <w:headerReference w:type="default" r:id="rId20"/>
-      <w:footerReference w:type="even" r:id="rId21"/>
-      <w:footerReference w:type="default" r:id="rId22"/>
-      <w:headerReference w:type="first" r:id="rId23"/>
-      <w:footerReference w:type="first" r:id="rId24"/>
+      <w:footerReference w:type="even" r:id="rId19"/>
+      <w:footerReference w:type="default" r:id="rId20"/>
       <w:pgSz w:w="11906" w:h="16838"/>
       <w:pgMar w:top="1701" w:right="1418" w:bottom="1418" w:left="1418" w:header="709" w:footer="709" w:gutter="0"/>
       <w:pgNumType w:start="1"/>
@@ -8706,16 +8679,6 @@
 </w:ftr>
 </file>
 
-<file path=word/footer3.xml><?xml version="1.0" encoding="utf-8"?>
-<w:ftr xmlns:wpc="http://schemas.microsoft.com/office/word/2010/wordprocessingCanvas" xmlns:cx="http://schemas.microsoft.com/office/drawing/2014/chartex" xmlns:cx1="http://schemas.microsoft.com/office/drawing/2015/9/8/chartex" xmlns:cx2="http://schemas.microsoft.com/office/drawing/2015/10/21/chartex" xmlns:cx3="http://schemas.microsoft.com/office/drawing/2016/5/9/chartex" xmlns:cx4="http://schemas.microsoft.com/office/drawing/2016/5/10/chartex" xmlns:cx5="http://schemas.microsoft.com/office/drawing/2016/5/11/chartex" xmlns:cx6="http://schemas.microsoft.com/office/drawing/2016/5/12/chartex" xmlns:cx7="http://schemas.microsoft.com/office/drawing/2016/5/13/chartex" xmlns:cx8="http://schemas.microsoft.com/office/drawing/2016/5/14/chartex" xmlns:mc="http://schemas.openxmlformats.org/markup-compatibility/2006" xmlns:aink="http://schemas.microsoft.com/office/drawing/2016/ink" xmlns:am3d="http://schemas.microsoft.com/office/drawing/2017/model3d" xmlns:o="urn:schemas-microsoft-com:office:office" xmlns:oel="http://schemas.microsoft.com/office/2019/extlst" xmlns:r="http://schemas.openxmlformats.org/officeDocument/2006/relationships" xmlns:m="http://schemas.openxmlformats.org/officeDocument/2006/math" xmlns:v="urn:schemas-microsoft-com:vml" xmlns:wp14="http://schemas.microsoft.com/office/word/2010/wordprocessingDrawing" xmlns:wp="http://schemas.openxmlformats.org/drawingml/2006/wordprocessingDrawing" xmlns:w10="urn:schemas-microsoft-com:office:word" xmlns:w="http://schemas.openxmlformats.org/wordprocessingml/2006/main" xmlns:w14="http://schemas.microsoft.com/office/word/2010/wordml" xmlns:w15="http://schemas.microsoft.com/office/word/2012/wordml" xmlns:w16cex="http://schemas.microsoft.com/office/word/2018/wordml/cex" xmlns:w16cid="http://schemas.microsoft.com/office/word/2016/wordml/cid" xmlns:w16="http://schemas.microsoft.com/office/word/2018/wordml" xmlns:w16sdtdh="http://schemas.microsoft.com/office/word/2020/wordml/sdtdatahash" xmlns:w16se="http://schemas.microsoft.com/office/word/2015/wordml/symex" xmlns:wpg="http://schemas.microsoft.com/office/word/2010/wordprocessingGroup" xmlns:wpi="http://schemas.microsoft.com/office/word/2010/wordprocessingInk" xmlns:wne="http://schemas.microsoft.com/office/word/2006/wordml" xmlns:wps="http://schemas.microsoft.com/office/word/2010/wordprocessingShape" mc:Ignorable="w14 w15 w16se w16cid w16 w16cex w16sdtdh wp14">
-  <w:p>
-    <w:pPr>
-      <w:pStyle w:val="Footer"/>
-    </w:pPr>
-  </w:p>
-</w:ftr>
-</file>
-
 <file path=word/footnotes.xml><?xml version="1.0" encoding="utf-8"?>
 <w:footnotes xmlns:wpc="http://schemas.microsoft.com/office/word/2010/wordprocessingCanvas" xmlns:cx="http://schemas.microsoft.com/office/drawing/2014/chartex" xmlns:cx1="http://schemas.microsoft.com/office/drawing/2015/9/8/chartex" xmlns:cx2="http://schemas.microsoft.com/office/drawing/2015/10/21/chartex" xmlns:cx3="http://schemas.microsoft.com/office/drawing/2016/5/9/chartex" xmlns:cx4="http://schemas.microsoft.com/office/drawing/2016/5/10/chartex" xmlns:cx5="http://schemas.microsoft.com/office/drawing/2016/5/11/chartex" xmlns:cx6="http://schemas.microsoft.com/office/drawing/2016/5/12/chartex" xmlns:cx7="http://schemas.microsoft.com/office/drawing/2016/5/13/chartex" xmlns:cx8="http://schemas.microsoft.com/office/drawing/2016/5/14/chartex" xmlns:mc="http://schemas.openxmlformats.org/markup-compatibility/2006" xmlns:aink="http://schemas.microsoft.com/office/drawing/2016/ink" xmlns:am3d="http://schemas.microsoft.com/office/drawing/2017/model3d" xmlns:o="urn:schemas-microsoft-com:office:office" xmlns:oel="http://schemas.microsoft.com/office/2019/extlst" xmlns:r="http://schemas.openxmlformats.org/officeDocument/2006/relationships" xmlns:m="http://schemas.openxmlformats.org/officeDocument/2006/math" xmlns:v="urn:schemas-microsoft-com:vml" xmlns:wp14="http://schemas.microsoft.com/office/word/2010/wordprocessingDrawing" xmlns:wp="http://schemas.openxmlformats.org/drawingml/2006/wordprocessingDrawing" xmlns:w10="urn:schemas-microsoft-com:office:word" xmlns:w="http://schemas.openxmlformats.org/wordprocessingml/2006/main" xmlns:w14="http://schemas.microsoft.com/office/word/2010/wordml" xmlns:w15="http://schemas.microsoft.com/office/word/2012/wordml" xmlns:w16cex="http://schemas.microsoft.com/office/word/2018/wordml/cex" xmlns:w16cid="http://schemas.microsoft.com/office/word/2016/wordml/cid" xmlns:w16="http://schemas.microsoft.com/office/word/2018/wordml" xmlns:w16sdtdh="http://schemas.microsoft.com/office/word/2020/wordml/sdtdatahash" xmlns:w16se="http://schemas.microsoft.com/office/word/2015/wordml/symex" xmlns:wpg="http://schemas.microsoft.com/office/word/2010/wordprocessingGroup" xmlns:wpi="http://schemas.microsoft.com/office/word/2010/wordprocessingInk" xmlns:wne="http://schemas.microsoft.com/office/word/2006/wordml" xmlns:wps="http://schemas.microsoft.com/office/word/2010/wordprocessingShape" mc:Ignorable="w14 w15 w16se w16cid w16 w16cex w16sdtdh wp14">
   <w:footnote w:type="separator" w:id="-1">
@@ -8739,36 +8702,6 @@
     </w:p>
   </w:footnote>
 </w:footnotes>
-</file>
-
-<file path=word/header1.xml><?xml version="1.0" encoding="utf-8"?>
-<w:hdr xmlns:wpc="http://schemas.microsoft.com/office/word/2010/wordprocessingCanvas" xmlns:cx="http://schemas.microsoft.com/office/drawing/2014/chartex" xmlns:cx1="http://schemas.microsoft.com/office/drawing/2015/9/8/chartex" xmlns:cx2="http://schemas.microsoft.com/office/drawing/2015/10/21/chartex" xmlns:cx3="http://schemas.microsoft.com/office/drawing/2016/5/9/chartex" xmlns:cx4="http://schemas.microsoft.com/office/drawing/2016/5/10/chartex" xmlns:cx5="http://schemas.microsoft.com/office/drawing/2016/5/11/chartex" xmlns:cx6="http://schemas.microsoft.com/office/drawing/2016/5/12/chartex" xmlns:cx7="http://schemas.microsoft.com/office/drawing/2016/5/13/chartex" xmlns:cx8="http://schemas.microsoft.com/office/drawing/2016/5/14/chartex" xmlns:mc="http://schemas.openxmlformats.org/markup-compatibility/2006" xmlns:aink="http://schemas.microsoft.com/office/drawing/2016/ink" xmlns:am3d="http://schemas.microsoft.com/office/drawing/2017/model3d" xmlns:o="urn:schemas-microsoft-com:office:office" xmlns:oel="http://schemas.microsoft.com/office/2019/extlst" xmlns:r="http://schemas.openxmlformats.org/officeDocument/2006/relationships" xmlns:m="http://schemas.openxmlformats.org/officeDocument/2006/math" xmlns:v="urn:schemas-microsoft-com:vml" xmlns:wp14="http://schemas.microsoft.com/office/word/2010/wordprocessingDrawing" xmlns:wp="http://schemas.openxmlformats.org/drawingml/2006/wordprocessingDrawing" xmlns:w10="urn:schemas-microsoft-com:office:word" xmlns:w="http://schemas.openxmlformats.org/wordprocessingml/2006/main" xmlns:w14="http://schemas.microsoft.com/office/word/2010/wordml" xmlns:w15="http://schemas.microsoft.com/office/word/2012/wordml" xmlns:w16cex="http://schemas.microsoft.com/office/word/2018/wordml/cex" xmlns:w16cid="http://schemas.microsoft.com/office/word/2016/wordml/cid" xmlns:w16="http://schemas.microsoft.com/office/word/2018/wordml" xmlns:w16sdtdh="http://schemas.microsoft.com/office/word/2020/wordml/sdtdatahash" xmlns:w16se="http://schemas.microsoft.com/office/word/2015/wordml/symex" xmlns:wpg="http://schemas.microsoft.com/office/word/2010/wordprocessingGroup" xmlns:wpi="http://schemas.microsoft.com/office/word/2010/wordprocessingInk" xmlns:wne="http://schemas.microsoft.com/office/word/2006/wordml" xmlns:wps="http://schemas.microsoft.com/office/word/2010/wordprocessingShape" mc:Ignorable="w14 w15 w16se w16cid w16 w16cex w16sdtdh wp14">
-  <w:p>
-    <w:pPr>
-      <w:pStyle w:val="Header"/>
-    </w:pPr>
-  </w:p>
-</w:hdr>
-</file>
-
-<file path=word/header2.xml><?xml version="1.0" encoding="utf-8"?>
-<w:hdr xmlns:wpc="http://schemas.microsoft.com/office/word/2010/wordprocessingCanvas" xmlns:cx="http://schemas.microsoft.com/office/drawing/2014/chartex" xmlns:cx1="http://schemas.microsoft.com/office/drawing/2015/9/8/chartex" xmlns:cx2="http://schemas.microsoft.com/office/drawing/2015/10/21/chartex" xmlns:cx3="http://schemas.microsoft.com/office/drawing/2016/5/9/chartex" xmlns:cx4="http://schemas.microsoft.com/office/drawing/2016/5/10/chartex" xmlns:cx5="http://schemas.microsoft.com/office/drawing/2016/5/11/chartex" xmlns:cx6="http://schemas.microsoft.com/office/drawing/2016/5/12/chartex" xmlns:cx7="http://schemas.microsoft.com/office/drawing/2016/5/13/chartex" xmlns:cx8="http://schemas.microsoft.com/office/drawing/2016/5/14/chartex" xmlns:mc="http://schemas.openxmlformats.org/markup-compatibility/2006" xmlns:aink="http://schemas.microsoft.com/office/drawing/2016/ink" xmlns:am3d="http://schemas.microsoft.com/office/drawing/2017/model3d" xmlns:o="urn:schemas-microsoft-com:office:office" xmlns:oel="http://schemas.microsoft.com/office/2019/extlst" xmlns:r="http://schemas.openxmlformats.org/officeDocument/2006/relationships" xmlns:m="http://schemas.openxmlformats.org/officeDocument/2006/math" xmlns:v="urn:schemas-microsoft-com:vml" xmlns:wp14="http://schemas.microsoft.com/office/word/2010/wordprocessingDrawing" xmlns:wp="http://schemas.openxmlformats.org/drawingml/2006/wordprocessingDrawing" xmlns:w10="urn:schemas-microsoft-com:office:word" xmlns:w="http://schemas.openxmlformats.org/wordprocessingml/2006/main" xmlns:w14="http://schemas.microsoft.com/office/word/2010/wordml" xmlns:w15="http://schemas.microsoft.com/office/word/2012/wordml" xmlns:w16cex="http://schemas.microsoft.com/office/word/2018/wordml/cex" xmlns:w16cid="http://schemas.microsoft.com/office/word/2016/wordml/cid" xmlns:w16="http://schemas.microsoft.com/office/word/2018/wordml" xmlns:w16sdtdh="http://schemas.microsoft.com/office/word/2020/wordml/sdtdatahash" xmlns:w16se="http://schemas.microsoft.com/office/word/2015/wordml/symex" xmlns:wpg="http://schemas.microsoft.com/office/word/2010/wordprocessingGroup" xmlns:wpi="http://schemas.microsoft.com/office/word/2010/wordprocessingInk" xmlns:wne="http://schemas.microsoft.com/office/word/2006/wordml" xmlns:wps="http://schemas.microsoft.com/office/word/2010/wordprocessingShape" mc:Ignorable="w14 w15 w16se w16cid w16 w16cex w16sdtdh wp14">
-  <w:p>
-    <w:pPr>
-      <w:pStyle w:val="Header"/>
-    </w:pPr>
-  </w:p>
-</w:hdr>
-</file>
-
-<file path=word/header3.xml><?xml version="1.0" encoding="utf-8"?>
-<w:hdr xmlns:wpc="http://schemas.microsoft.com/office/word/2010/wordprocessingCanvas" xmlns:cx="http://schemas.microsoft.com/office/drawing/2014/chartex" xmlns:cx1="http://schemas.microsoft.com/office/drawing/2015/9/8/chartex" xmlns:cx2="http://schemas.microsoft.com/office/drawing/2015/10/21/chartex" xmlns:cx3="http://schemas.microsoft.com/office/drawing/2016/5/9/chartex" xmlns:cx4="http://schemas.microsoft.com/office/drawing/2016/5/10/chartex" xmlns:cx5="http://schemas.microsoft.com/office/drawing/2016/5/11/chartex" xmlns:cx6="http://schemas.microsoft.com/office/drawing/2016/5/12/chartex" xmlns:cx7="http://schemas.microsoft.com/office/drawing/2016/5/13/chartex" xmlns:cx8="http://schemas.microsoft.com/office/drawing/2016/5/14/chartex" xmlns:mc="http://schemas.openxmlformats.org/markup-compatibility/2006" xmlns:aink="http://schemas.microsoft.com/office/drawing/2016/ink" xmlns:am3d="http://schemas.microsoft.com/office/drawing/2017/model3d" xmlns:o="urn:schemas-microsoft-com:office:office" xmlns:oel="http://schemas.microsoft.com/office/2019/extlst" xmlns:r="http://schemas.openxmlformats.org/officeDocument/2006/relationships" xmlns:m="http://schemas.openxmlformats.org/officeDocument/2006/math" xmlns:v="urn:schemas-microsoft-com:vml" xmlns:wp14="http://schemas.microsoft.com/office/word/2010/wordprocessingDrawing" xmlns:wp="http://schemas.openxmlformats.org/drawingml/2006/wordprocessingDrawing" xmlns:w10="urn:schemas-microsoft-com:office:word" xmlns:w="http://schemas.openxmlformats.org/wordprocessingml/2006/main" xmlns:w14="http://schemas.microsoft.com/office/word/2010/wordml" xmlns:w15="http://schemas.microsoft.com/office/word/2012/wordml" xmlns:w16cex="http://schemas.microsoft.com/office/word/2018/wordml/cex" xmlns:w16cid="http://schemas.microsoft.com/office/word/2016/wordml/cid" xmlns:w16="http://schemas.microsoft.com/office/word/2018/wordml" xmlns:w16sdtdh="http://schemas.microsoft.com/office/word/2020/wordml/sdtdatahash" xmlns:w16se="http://schemas.microsoft.com/office/word/2015/wordml/symex" xmlns:wpg="http://schemas.microsoft.com/office/word/2010/wordprocessingGroup" xmlns:wpi="http://schemas.microsoft.com/office/word/2010/wordprocessingInk" xmlns:wne="http://schemas.microsoft.com/office/word/2006/wordml" xmlns:wps="http://schemas.microsoft.com/office/word/2010/wordprocessingShape" mc:Ignorable="w14 w15 w16se w16cid w16 w16cex w16sdtdh wp14">
-  <w:p>
-    <w:pPr>
-      <w:pStyle w:val="Header"/>
-    </w:pPr>
-  </w:p>
-</w:hdr>
 </file>
 
 <file path=word/numbering.xml><?xml version="1.0" encoding="utf-8"?>

--- a/src/main/resources/at/ac/tuwien/damap/template/scienceEuropeTemplate.docx
+++ b/src/main/resources/at/ac/tuwien/damap/template/scienceEuropeTemplate.docx
@@ -817,17 +817,36 @@
               </w:rPr>
               <w:t xml:space="preserve">This DMP is licensed under a </w:t>
             </w:r>
-            <w:hyperlink r:id="rId16" w:tooltip="https://creativecommons.org/licenses/by/4.0/legalcode" w:history="1">
-              <w:r>
-                <w:rPr>
-                  <w:sz w:val="20"/>
-                  <w:szCs w:val="20"/>
-                  <w:u w:val="single"/>
-                  <w:lang w:val="en-GB"/>
-                </w:rPr>
-                <w:t>Creative Commons Attribution 4.0 International License</w:t>
-              </w:r>
-            </w:hyperlink>
+            <w:r>
+              <w:fldChar w:fldCharType="begin"/>
+            </w:r>
+            <w:r>
+              <w:rPr>
+                <w:lang w:val="en-US"/>
+              </w:rPr>
+              <w:instrText>HYPERLINK "https://creativecommons.org/licenses/by/4.0/legalcode" \o "https://creativecommons.org/licenses/by/4.0/legalcode"</w:instrText>
+            </w:r>
+            <w:r>
+              <w:fldChar w:fldCharType="separate"/>
+            </w:r>
+            <w:r>
+              <w:rPr>
+                <w:sz w:val="20"/>
+                <w:szCs w:val="20"/>
+                <w:u w:val="single"/>
+                <w:lang w:val="en-GB"/>
+              </w:rPr>
+              <w:t>Creative Commons Attribution 4.0 International License</w:t>
+            </w:r>
+            <w:r>
+              <w:rPr>
+                <w:sz w:val="20"/>
+                <w:szCs w:val="20"/>
+                <w:u w:val="single"/>
+                <w:lang w:val="en-GB"/>
+              </w:rPr>
+              <w:fldChar w:fldCharType="end"/>
+            </w:r>
             <w:r>
               <w:rPr>
                 <w:sz w:val="20"/>
@@ -3687,16 +3706,34 @@
         </w:rPr>
         <w:t xml:space="preserve">For writing this DMP, we followed </w:t>
       </w:r>
-      <w:hyperlink r:id="rId17" w:anchor=".YMsvHvJxdV0" w:tooltip="https://zenodo.org/record/4915862#.YMsvHvJxdV0" w:history="1">
-        <w:r>
-          <w:rPr>
-            <w:rStyle w:val="Hyperlink"/>
-            <w:rFonts w:asciiTheme="minorHAnsi" w:eastAsiaTheme="minorEastAsia" w:hAnsiTheme="minorHAnsi" w:cstheme="minorBidi"/>
-            <w:lang w:val="en-GB"/>
-          </w:rPr>
-          <w:t>the recommendations of Science Europe</w:t>
-        </w:r>
-      </w:hyperlink>
+      <w:r>
+        <w:fldChar w:fldCharType="begin"/>
+      </w:r>
+      <w:r>
+        <w:rPr>
+          <w:lang w:val="en-US"/>
+        </w:rPr>
+        <w:instrText>HYPERLINK "https://zenodo.org/record/4915862" \l ".YMsvHvJxdV0" \o "https://zenodo.org/record/4915862#.YMsvHvJxdV0"</w:instrText>
+      </w:r>
+      <w:r>
+        <w:fldChar w:fldCharType="separate"/>
+      </w:r>
+      <w:r>
+        <w:rPr>
+          <w:rStyle w:val="Hyperlink"/>
+          <w:rFonts w:asciiTheme="minorHAnsi" w:eastAsiaTheme="minorEastAsia" w:hAnsiTheme="minorHAnsi" w:cstheme="minorBidi"/>
+          <w:lang w:val="en-GB"/>
+        </w:rPr>
+        <w:t>the recommendations of Science Europe</w:t>
+      </w:r>
+      <w:r>
+        <w:rPr>
+          <w:rStyle w:val="Hyperlink"/>
+          <w:rFonts w:asciiTheme="minorHAnsi" w:eastAsiaTheme="minorEastAsia" w:hAnsiTheme="minorHAnsi" w:cstheme="minorBidi"/>
+          <w:lang w:val="en-GB"/>
+        </w:rPr>
+        <w:fldChar w:fldCharType="end"/>
+      </w:r>
       <w:r>
         <w:rPr>
           <w:rFonts w:asciiTheme="minorHAnsi" w:eastAsiaTheme="minorEastAsia" w:hAnsiTheme="minorHAnsi" w:cstheme="minorBidi"/>
@@ -3736,7 +3773,23 @@
           <w:rFonts w:asciiTheme="minorHAnsi" w:eastAsiaTheme="minorEastAsia" w:hAnsiTheme="minorHAnsi" w:cstheme="minorBidi"/>
           <w:lang w:val="en-GB"/>
         </w:rPr>
-        <w:t>We will make our data findable, by uploading it to a data repository that provides a persistent identifier, and adding relevant metadata.</w:t>
+        <w:t xml:space="preserve">We will make our data findable, by uploading it to a data repository that provides a persistent </w:t>
+      </w:r>
+      <w:proofErr w:type="gramStart"/>
+      <w:r>
+        <w:rPr>
+          <w:rFonts w:asciiTheme="minorHAnsi" w:eastAsiaTheme="minorEastAsia" w:hAnsiTheme="minorHAnsi" w:cstheme="minorBidi"/>
+          <w:lang w:val="en-GB"/>
+        </w:rPr>
+        <w:t>identifier, and</w:t>
+      </w:r>
+      <w:proofErr w:type="gramEnd"/>
+      <w:r>
+        <w:rPr>
+          <w:rFonts w:asciiTheme="minorHAnsi" w:eastAsiaTheme="minorEastAsia" w:hAnsiTheme="minorHAnsi" w:cstheme="minorBidi"/>
+          <w:lang w:val="en-GB"/>
+        </w:rPr>
+        <w:t xml:space="preserve"> adding relevant metadata.</w:t>
       </w:r>
     </w:p>
     <w:p>
@@ -3831,16 +3884,34 @@
         </w:rPr>
         <w:t xml:space="preserve">European Commission’s document on Ethics and Data Protection: </w:t>
       </w:r>
-      <w:hyperlink r:id="rId18" w:tooltip="https://ec.europa.eu/info/sites/info/files/5._h2020_ethics_and_data_protection.pdf" w:history="1">
-        <w:r>
-          <w:rPr>
-            <w:rStyle w:val="Hyperlink"/>
-            <w:rFonts w:asciiTheme="minorHAnsi" w:eastAsiaTheme="minorEastAsia" w:hAnsiTheme="minorHAnsi" w:cstheme="minorBidi"/>
-            <w:lang w:val="en-GB"/>
-          </w:rPr>
-          <w:t>https://ec.europa.eu/info/sites/info/files/5._h2020_ethics_and_data_protection.pdf</w:t>
-        </w:r>
-      </w:hyperlink>
+      <w:r>
+        <w:fldChar w:fldCharType="begin"/>
+      </w:r>
+      <w:r>
+        <w:rPr>
+          <w:lang w:val="en-US"/>
+        </w:rPr>
+        <w:instrText>HYPERLINK "https://ec.europa.eu/info/sites/info/files/5._h2020_ethics_and_data_protection.pdf" \o "https://ec.europa.eu/info/sites/info/files/5._h2020_ethics_and_data_protection.pdf"</w:instrText>
+      </w:r>
+      <w:r>
+        <w:fldChar w:fldCharType="separate"/>
+      </w:r>
+      <w:r>
+        <w:rPr>
+          <w:rStyle w:val="Hyperlink"/>
+          <w:rFonts w:asciiTheme="minorHAnsi" w:eastAsiaTheme="minorEastAsia" w:hAnsiTheme="minorHAnsi" w:cstheme="minorBidi"/>
+          <w:lang w:val="en-GB"/>
+        </w:rPr>
+        <w:t>https://ec.europa.eu/info/sites/info/files/5._h2020_ethics_and_data_protection.pdf</w:t>
+      </w:r>
+      <w:r>
+        <w:rPr>
+          <w:rStyle w:val="Hyperlink"/>
+          <w:rFonts w:asciiTheme="minorHAnsi" w:eastAsiaTheme="minorEastAsia" w:hAnsiTheme="minorHAnsi" w:cstheme="minorBidi"/>
+          <w:lang w:val="en-GB"/>
+        </w:rPr>
+        <w:fldChar w:fldCharType="end"/>
+      </w:r>
     </w:p>
     <w:p>
       <w:pPr>
@@ -3911,9 +3982,17 @@
           <w:rFonts w:asciiTheme="minorHAnsi" w:eastAsiaTheme="minorEastAsia" w:hAnsiTheme="minorHAnsi" w:cstheme="minorBidi"/>
         </w:rPr>
         <w:tab/>
-        <w:t>Lists of datasets that will be reused or produced</w:t>
+        <w:t xml:space="preserve">Lists of datasets that will be reused or </w:t>
+      </w:r>
+      <w:proofErr w:type="gramStart"/>
+      <w:r>
+        <w:rPr>
+          <w:rFonts w:asciiTheme="minorHAnsi" w:eastAsiaTheme="minorEastAsia" w:hAnsiTheme="minorHAnsi" w:cstheme="minorBidi"/>
+        </w:rPr>
+        <w:t>produced</w:t>
       </w:r>
       <w:bookmarkEnd w:id="7"/>
+      <w:proofErr w:type="gramEnd"/>
     </w:p>
     <w:p>
       <w:pPr>
@@ -3927,8 +4006,17 @@
           <w:rFonts w:asciiTheme="minorHAnsi" w:eastAsiaTheme="minorEastAsia" w:hAnsiTheme="minorHAnsi" w:cstheme="minorBidi"/>
           <w:lang w:val="en-GB"/>
         </w:rPr>
-        <w:t>Produced datasets</w:t>
+        <w:t xml:space="preserve">Produced </w:t>
       </w:r>
+      <w:proofErr w:type="gramStart"/>
+      <w:r>
+        <w:rPr>
+          <w:rFonts w:asciiTheme="minorHAnsi" w:eastAsiaTheme="minorEastAsia" w:hAnsiTheme="minorHAnsi" w:cstheme="minorBidi"/>
+          <w:lang w:val="en-GB"/>
+        </w:rPr>
+        <w:t>datasets</w:t>
+      </w:r>
+      <w:proofErr w:type="gramEnd"/>
     </w:p>
     <w:tbl>
       <w:tblPr>
@@ -5057,8 +5145,24 @@
           <w:szCs w:val="20"/>
           <w:lang w:val="en-GB"/>
         </w:rPr>
-        <w:t>Methods and software used for data generation and reuse</w:t>
+        <w:t xml:space="preserve">Methods and software used for data generation and </w:t>
       </w:r>
+      <w:proofErr w:type="gramStart"/>
+      <w:r>
+        <w:rPr>
+          <w:rFonts w:ascii="Calibri" w:eastAsia="Calibri" w:hAnsi="Calibri" w:cs="Calibri"/>
+          <w:b/>
+          <w:bCs/>
+          <w:i/>
+          <w:iCs/>
+          <w:color w:val="006AAB"/>
+          <w:sz w:val="20"/>
+          <w:szCs w:val="20"/>
+          <w:lang w:val="en-GB"/>
+        </w:rPr>
+        <w:t>reuse</w:t>
+      </w:r>
+      <w:proofErr w:type="gramEnd"/>
     </w:p>
     <w:p>
       <w:pPr>
@@ -6675,7 +6779,7 @@
     <w:p>
       <w:pPr>
         <w:rPr>
-          <w:color w:val="92D050"/>
+          <w:rFonts w:asciiTheme="minorHAnsi" w:eastAsiaTheme="minorEastAsia" w:hAnsiTheme="minorHAnsi" w:cstheme="minorBidi"/>
           <w:lang w:val="en-GB"/>
         </w:rPr>
       </w:pPr>
@@ -6700,8 +6804,32 @@
           <w:rFonts w:asciiTheme="minorHAnsi" w:eastAsiaTheme="minorEastAsia" w:hAnsiTheme="minorHAnsi" w:cstheme="minorBidi"/>
           <w:lang w:val="en-GB"/>
         </w:rPr>
-        <w:t>][tools]</w:t>
+        <w:t>]</w:t>
       </w:r>
+    </w:p>
+    <w:p>
+      <w:pPr>
+        <w:rPr>
+          <w:rFonts w:asciiTheme="minorHAnsi" w:eastAsiaTheme="minorEastAsia" w:hAnsiTheme="minorHAnsi" w:cstheme="minorBidi"/>
+          <w:lang w:val="en-GB"/>
+        </w:rPr>
+      </w:pPr>
+      <w:r>
+        <w:rPr>
+          <w:rFonts w:asciiTheme="minorHAnsi" w:eastAsiaTheme="minorEastAsia" w:hAnsiTheme="minorHAnsi" w:cstheme="minorBidi"/>
+          <w:lang w:val="en-GB"/>
+        </w:rPr>
+        <w:lastRenderedPageBreak/>
+        <w:t>[tools]</w:t>
+      </w:r>
+    </w:p>
+    <w:p>
+      <w:pPr>
+        <w:rPr>
+          <w:color w:val="92D050"/>
+          <w:lang w:val="en-GB"/>
+        </w:rPr>
+      </w:pPr>
       <w:r>
         <w:rPr>
           <w:rFonts w:asciiTheme="minorHAnsi" w:eastAsiaTheme="minorEastAsia" w:hAnsiTheme="minorHAnsi" w:cstheme="minorBidi"/>
@@ -6735,7 +6863,6 @@
         <w:rPr>
           <w:rFonts w:asciiTheme="minorHAnsi" w:eastAsiaTheme="minorEastAsia" w:hAnsiTheme="minorHAnsi" w:cstheme="minorBidi"/>
         </w:rPr>
-        <w:lastRenderedPageBreak/>
         <w:t>5b</w:t>
       </w:r>
       <w:r>
@@ -8385,8 +8512,8 @@
       </w:r>
     </w:p>
     <w:sectPr>
-      <w:footerReference w:type="even" r:id="rId19"/>
-      <w:footerReference w:type="default" r:id="rId20"/>
+      <w:footerReference w:type="even" r:id="rId16"/>
+      <w:footerReference w:type="default" r:id="rId17"/>
       <w:pgSz w:w="11906" w:h="16838"/>
       <w:pgMar w:top="1701" w:right="1418" w:bottom="1418" w:left="1418" w:header="709" w:footer="709" w:gutter="0"/>
       <w:pgNumType w:start="1"/>

--- a/src/main/resources/at/ac/tuwien/damap/template/scienceEuropeTemplate.docx
+++ b/src/main/resources/at/ac/tuwien/damap/template/scienceEuropeTemplate.docx
@@ -70,31 +70,7 @@
           <w:szCs w:val="64"/>
           <w:lang w:val="en-GB"/>
         </w:rPr>
-        <w:t>[</w:t>
-      </w:r>
-      <w:proofErr w:type="spellStart"/>
-      <w:r>
-        <w:rPr>
-          <w:b/>
-          <w:bCs/>
-          <w:color w:val="006699"/>
-          <w:sz w:val="64"/>
-          <w:szCs w:val="64"/>
-          <w:lang w:val="en-GB"/>
-        </w:rPr>
-        <w:t>projectname</w:t>
-      </w:r>
-      <w:proofErr w:type="spellEnd"/>
-      <w:r>
-        <w:rPr>
-          <w:b/>
-          <w:bCs/>
-          <w:color w:val="006699"/>
-          <w:sz w:val="64"/>
-          <w:szCs w:val="64"/>
-          <w:lang w:val="en-GB"/>
-        </w:rPr>
-        <w:t>]</w:t>
+        <w:t>[projectname]</w:t>
       </w:r>
     </w:p>
     <w:p>
@@ -345,34 +321,14 @@
                 <w:szCs w:val="20"/>
               </w:rPr>
             </w:pPr>
-            <w:proofErr w:type="spellStart"/>
             <w:r>
               <w:rPr>
                 <w:color w:val="92D050"/>
                 <w:sz w:val="20"/>
                 <w:szCs w:val="20"/>
               </w:rPr>
-              <w:t>dd</w:t>
-            </w:r>
-            <w:proofErr w:type="spellEnd"/>
-            <w:r>
-              <w:rPr>
-                <w:color w:val="92D050"/>
-                <w:sz w:val="20"/>
-                <w:szCs w:val="20"/>
-              </w:rPr>
-              <w:t>/mm/</w:t>
-            </w:r>
-            <w:proofErr w:type="spellStart"/>
-            <w:r>
-              <w:rPr>
-                <w:color w:val="92D050"/>
-                <w:sz w:val="20"/>
-                <w:szCs w:val="20"/>
-              </w:rPr>
-              <w:t>yyyy</w:t>
-            </w:r>
-            <w:proofErr w:type="spellEnd"/>
+              <w:t>dd/mm/yyyy</w:t>
+            </w:r>
           </w:p>
         </w:tc>
         <w:tc>
@@ -399,25 +355,7 @@
                 <w:szCs w:val="20"/>
                 <w:lang w:val="en-GB"/>
               </w:rPr>
-              <w:t xml:space="preserve">First version of DMP – created for start of project (deliverable </w:t>
-            </w:r>
-            <w:proofErr w:type="spellStart"/>
-            <w:r>
-              <w:rPr>
-                <w:sz w:val="20"/>
-                <w:szCs w:val="20"/>
-                <w:lang w:val="en-GB"/>
-              </w:rPr>
-              <w:t>xy</w:t>
-            </w:r>
-            <w:proofErr w:type="spellEnd"/>
-            <w:r>
-              <w:rPr>
-                <w:sz w:val="20"/>
-                <w:szCs w:val="20"/>
-                <w:lang w:val="en-GB"/>
-              </w:rPr>
-              <w:t>)</w:t>
+              <w:t>First version of DMP – created for start of project (deliverable xy)</w:t>
             </w:r>
           </w:p>
         </w:tc>
@@ -460,34 +398,14 @@
                 <w:szCs w:val="20"/>
               </w:rPr>
             </w:pPr>
-            <w:proofErr w:type="spellStart"/>
             <w:r>
               <w:rPr>
                 <w:color w:val="92D050"/>
                 <w:sz w:val="20"/>
                 <w:szCs w:val="20"/>
               </w:rPr>
-              <w:t>dd</w:t>
-            </w:r>
-            <w:proofErr w:type="spellEnd"/>
-            <w:r>
-              <w:rPr>
-                <w:color w:val="92D050"/>
-                <w:sz w:val="20"/>
-                <w:szCs w:val="20"/>
-              </w:rPr>
-              <w:t>/mm/</w:t>
-            </w:r>
-            <w:proofErr w:type="spellStart"/>
-            <w:r>
-              <w:rPr>
-                <w:color w:val="92D050"/>
-                <w:sz w:val="20"/>
-                <w:szCs w:val="20"/>
-              </w:rPr>
-              <w:t>yyyy</w:t>
-            </w:r>
-            <w:proofErr w:type="spellEnd"/>
+              <w:t>dd/mm/yyyy</w:t>
+            </w:r>
           </w:p>
         </w:tc>
         <w:tc>
@@ -510,25 +428,7 @@
                 <w:szCs w:val="20"/>
                 <w:lang w:val="en-GB"/>
               </w:rPr>
-              <w:t xml:space="preserve">Second version of DMP – prepared for midterm review (deliverable </w:t>
-            </w:r>
-            <w:proofErr w:type="spellStart"/>
-            <w:r>
-              <w:rPr>
-                <w:sz w:val="20"/>
-                <w:szCs w:val="20"/>
-                <w:lang w:val="en-GB"/>
-              </w:rPr>
-              <w:t>xz</w:t>
-            </w:r>
-            <w:proofErr w:type="spellEnd"/>
-            <w:r>
-              <w:rPr>
-                <w:sz w:val="20"/>
-                <w:szCs w:val="20"/>
-                <w:lang w:val="en-GB"/>
-              </w:rPr>
-              <w:t>)</w:t>
+              <w:t>Second version of DMP – prepared for midterm review (deliverable xz)</w:t>
             </w:r>
           </w:p>
         </w:tc>
@@ -765,7 +665,7 @@
                     </wp:anchor>
                   </w:drawing>
                 </mc:Choice>
-                <mc:Fallback xmlns:pic="http://schemas.openxmlformats.org/drawingml/2006/picture" xmlns:wp14="http://schemas.microsoft.com/office/word/2010/wordml" xmlns:a="http://schemas.openxmlformats.org/drawingml/2006/main">
+                <mc:Fallback xmlns:a="http://schemas.openxmlformats.org/drawingml/2006/main" xmlns:wp14="http://schemas.microsoft.com/office/word/2010/wordml" xmlns:pic="http://schemas.openxmlformats.org/drawingml/2006/picture">
                   <w:pict w14:anchorId="0091B2AA">
                     <v:shapetype coordsize="21600,21600" o:spt="75" o:preferrelative="t" path="m@4@5l@4@11@9@11@9@5xe" type="#_x0000_t75">
                       <v:formulas>
@@ -817,36 +717,17 @@
               </w:rPr>
               <w:t xml:space="preserve">This DMP is licensed under a </w:t>
             </w:r>
-            <w:r>
-              <w:fldChar w:fldCharType="begin"/>
-            </w:r>
-            <w:r>
-              <w:rPr>
-                <w:lang w:val="en-US"/>
-              </w:rPr>
-              <w:instrText>HYPERLINK "https://creativecommons.org/licenses/by/4.0/legalcode" \o "https://creativecommons.org/licenses/by/4.0/legalcode"</w:instrText>
-            </w:r>
-            <w:r>
-              <w:fldChar w:fldCharType="separate"/>
-            </w:r>
-            <w:r>
-              <w:rPr>
-                <w:sz w:val="20"/>
-                <w:szCs w:val="20"/>
-                <w:u w:val="single"/>
-                <w:lang w:val="en-GB"/>
-              </w:rPr>
-              <w:t>Creative Commons Attribution 4.0 International License</w:t>
-            </w:r>
-            <w:r>
-              <w:rPr>
-                <w:sz w:val="20"/>
-                <w:szCs w:val="20"/>
-                <w:u w:val="single"/>
-                <w:lang w:val="en-GB"/>
-              </w:rPr>
-              <w:fldChar w:fldCharType="end"/>
-            </w:r>
+            <w:hyperlink r:id="rId16" w:tooltip="https://creativecommons.org/licenses/by/4.0/legalcode" w:history="1">
+              <w:r>
+                <w:rPr>
+                  <w:sz w:val="20"/>
+                  <w:szCs w:val="20"/>
+                  <w:u w:val="single"/>
+                  <w:lang w:val="en-GB"/>
+                </w:rPr>
+                <w:t>Creative Commons Attribution 4.0 International License</w:t>
+              </w:r>
+            </w:hyperlink>
             <w:r>
               <w:rPr>
                 <w:sz w:val="20"/>
@@ -862,6 +743,7 @@
               <w:ind w:right="-106"/>
               <w:jc w:val="left"/>
               <w:rPr>
+                <w:color w:val="000000" w:themeColor="text1"/>
                 <w:sz w:val="20"/>
                 <w:szCs w:val="20"/>
                 <w:lang w:val="en-GB"/>
@@ -869,19 +751,60 @@
             </w:pPr>
             <w:r>
               <w:rPr>
-                <w:sz w:val="20"/>
-                <w:szCs w:val="20"/>
-                <w:lang w:val="en-GB"/>
-              </w:rPr>
-              <w:t xml:space="preserve">DOI: </w:t>
-            </w:r>
-            <w:r>
-              <w:rPr>
-                <w:sz w:val="20"/>
-                <w:szCs w:val="20"/>
-                <w:lang w:val="en-GB"/>
-              </w:rPr>
-              <w:t>[xxx]</w:t>
+                <w:color w:val="000000" w:themeColor="text1"/>
+                <w:sz w:val="20"/>
+                <w:szCs w:val="20"/>
+                <w:lang w:val="en-GB"/>
+              </w:rPr>
+              <w:t>It is publicly available under</w:t>
+            </w:r>
+            <w:r>
+              <w:rPr>
+                <w:color w:val="000000" w:themeColor="text1"/>
+                <w:sz w:val="20"/>
+                <w:szCs w:val="20"/>
+                <w:lang w:val="en-GB"/>
+              </w:rPr>
+              <w:t xml:space="preserve"> </w:t>
+            </w:r>
+            <w:r>
+              <w:rPr>
+                <w:color w:val="92D050"/>
+                <w:sz w:val="20"/>
+                <w:szCs w:val="20"/>
+                <w:lang w:val="en-GB"/>
+              </w:rPr>
+              <w:t>[fill DOI here]</w:t>
+            </w:r>
+            <w:r>
+              <w:rPr>
+                <w:color w:val="000000" w:themeColor="text1"/>
+                <w:sz w:val="20"/>
+                <w:szCs w:val="20"/>
+                <w:lang w:val="en-GB"/>
+              </w:rPr>
+              <w:t>.</w:t>
+            </w:r>
+          </w:p>
+          <w:p>
+            <w:pPr>
+              <w:spacing w:line="264" w:lineRule="auto"/>
+              <w:ind w:right="-106"/>
+              <w:jc w:val="left"/>
+              <w:rPr>
+                <w:sz w:val="20"/>
+                <w:szCs w:val="20"/>
+                <w:lang w:val="en-GB"/>
+              </w:rPr>
+            </w:pPr>
+            <w:r>
+              <w:rPr>
+                <w:color w:val="92D050"/>
+                <w:sz w:val="20"/>
+                <w:szCs w:val="20"/>
+                <w:lang w:val="en-GB"/>
+              </w:rPr>
+              <w:t>[If you do not publish this DMP, remove the CC BY icon and change the text above accordingly.]</w:t>
             </w:r>
           </w:p>
         </w:tc>
@@ -1200,25 +1123,7 @@
                 <w:szCs w:val="20"/>
                 <w:lang w:val="en-GB"/>
               </w:rPr>
-              <w:t>[</w:t>
-            </w:r>
-            <w:proofErr w:type="spellStart"/>
-            <w:r>
-              <w:rPr>
-                <w:sz w:val="20"/>
-                <w:szCs w:val="20"/>
-                <w:lang w:val="en-GB"/>
-              </w:rPr>
-              <w:t>startdate</w:t>
-            </w:r>
-            <w:proofErr w:type="spellEnd"/>
-            <w:r>
-              <w:rPr>
-                <w:sz w:val="20"/>
-                <w:szCs w:val="20"/>
-                <w:lang w:val="en-GB"/>
-              </w:rPr>
-              <w:t>]</w:t>
+              <w:t>[startdate]</w:t>
             </w:r>
           </w:p>
         </w:tc>
@@ -1273,25 +1178,7 @@
                 <w:szCs w:val="20"/>
                 <w:lang w:val="en-GB"/>
               </w:rPr>
-              <w:t>[</w:t>
-            </w:r>
-            <w:proofErr w:type="spellStart"/>
-            <w:r>
-              <w:rPr>
-                <w:sz w:val="20"/>
-                <w:szCs w:val="20"/>
-                <w:lang w:val="en-GB"/>
-              </w:rPr>
-              <w:t>enddate</w:t>
-            </w:r>
-            <w:proofErr w:type="spellEnd"/>
-            <w:r>
-              <w:rPr>
-                <w:sz w:val="20"/>
-                <w:szCs w:val="20"/>
-                <w:lang w:val="en-GB"/>
-              </w:rPr>
-              <w:t>]</w:t>
+              <w:t>[enddate]</w:t>
             </w:r>
           </w:p>
         </w:tc>
@@ -1347,25 +1234,7 @@
                 <w:szCs w:val="20"/>
                 <w:lang w:val="en-GB"/>
               </w:rPr>
-              <w:t>[</w:t>
-            </w:r>
-            <w:proofErr w:type="spellStart"/>
-            <w:r>
-              <w:rPr>
-                <w:sz w:val="20"/>
-                <w:szCs w:val="20"/>
-                <w:lang w:val="en-GB"/>
-              </w:rPr>
-              <w:t>grantid</w:t>
-            </w:r>
-            <w:proofErr w:type="spellEnd"/>
-            <w:r>
-              <w:rPr>
-                <w:sz w:val="20"/>
-                <w:szCs w:val="20"/>
-                <w:lang w:val="en-GB"/>
-              </w:rPr>
-              <w:t>]</w:t>
+              <w:t>[grantid]</w:t>
             </w:r>
           </w:p>
         </w:tc>
@@ -1435,27 +1304,7 @@
                 <w:szCs w:val="20"/>
                 <w:lang w:val="en-GB"/>
               </w:rPr>
-              <w:t>[</w:t>
-            </w:r>
-            <w:proofErr w:type="spellStart"/>
-            <w:r>
-              <w:rPr>
-                <w:bCs/>
-                <w:sz w:val="20"/>
-                <w:szCs w:val="20"/>
-                <w:lang w:val="en-GB"/>
-              </w:rPr>
-              <w:t>projectid</w:t>
-            </w:r>
-            <w:proofErr w:type="spellEnd"/>
-            <w:r>
-              <w:rPr>
-                <w:bCs/>
-                <w:sz w:val="20"/>
-                <w:szCs w:val="20"/>
-                <w:lang w:val="en-GB"/>
-              </w:rPr>
-              <w:t>]</w:t>
+              <w:t>[projectid]</w:t>
             </w:r>
           </w:p>
         </w:tc>
@@ -3706,34 +3555,16 @@
         </w:rPr>
         <w:t xml:space="preserve">For writing this DMP, we followed </w:t>
       </w:r>
-      <w:r>
-        <w:fldChar w:fldCharType="begin"/>
-      </w:r>
-      <w:r>
-        <w:rPr>
-          <w:lang w:val="en-US"/>
-        </w:rPr>
-        <w:instrText>HYPERLINK "https://zenodo.org/record/4915862" \l ".YMsvHvJxdV0" \o "https://zenodo.org/record/4915862#.YMsvHvJxdV0"</w:instrText>
-      </w:r>
-      <w:r>
-        <w:fldChar w:fldCharType="separate"/>
-      </w:r>
-      <w:r>
-        <w:rPr>
-          <w:rStyle w:val="Hyperlink"/>
-          <w:rFonts w:asciiTheme="minorHAnsi" w:eastAsiaTheme="minorEastAsia" w:hAnsiTheme="minorHAnsi" w:cstheme="minorBidi"/>
-          <w:lang w:val="en-GB"/>
-        </w:rPr>
-        <w:t>the recommendations of Science Europe</w:t>
-      </w:r>
-      <w:r>
-        <w:rPr>
-          <w:rStyle w:val="Hyperlink"/>
-          <w:rFonts w:asciiTheme="minorHAnsi" w:eastAsiaTheme="minorEastAsia" w:hAnsiTheme="minorHAnsi" w:cstheme="minorBidi"/>
-          <w:lang w:val="en-GB"/>
-        </w:rPr>
-        <w:fldChar w:fldCharType="end"/>
-      </w:r>
+      <w:hyperlink r:id="rId17" w:anchor=".YMsvHvJxdV0" w:tooltip="https://zenodo.org/record/4915862#.YMsvHvJxdV0" w:history="1">
+        <w:r>
+          <w:rPr>
+            <w:rStyle w:val="Hyperlink"/>
+            <w:rFonts w:asciiTheme="minorHAnsi" w:eastAsiaTheme="minorEastAsia" w:hAnsiTheme="minorHAnsi" w:cstheme="minorBidi"/>
+            <w:lang w:val="en-GB"/>
+          </w:rPr>
+          <w:t>the recommendations of Science Europe</w:t>
+        </w:r>
+      </w:hyperlink>
       <w:r>
         <w:rPr>
           <w:rFonts w:asciiTheme="minorHAnsi" w:eastAsiaTheme="minorEastAsia" w:hAnsiTheme="minorHAnsi" w:cstheme="minorBidi"/>
@@ -3773,23 +3604,7 @@
           <w:rFonts w:asciiTheme="minorHAnsi" w:eastAsiaTheme="minorEastAsia" w:hAnsiTheme="minorHAnsi" w:cstheme="minorBidi"/>
           <w:lang w:val="en-GB"/>
         </w:rPr>
-        <w:t xml:space="preserve">We will make our data findable, by uploading it to a data repository that provides a persistent </w:t>
-      </w:r>
-      <w:proofErr w:type="gramStart"/>
-      <w:r>
-        <w:rPr>
-          <w:rFonts w:asciiTheme="minorHAnsi" w:eastAsiaTheme="minorEastAsia" w:hAnsiTheme="minorHAnsi" w:cstheme="minorBidi"/>
-          <w:lang w:val="en-GB"/>
-        </w:rPr>
-        <w:t>identifier, and</w:t>
-      </w:r>
-      <w:proofErr w:type="gramEnd"/>
-      <w:r>
-        <w:rPr>
-          <w:rFonts w:asciiTheme="minorHAnsi" w:eastAsiaTheme="minorEastAsia" w:hAnsiTheme="minorHAnsi" w:cstheme="minorBidi"/>
-          <w:lang w:val="en-GB"/>
-        </w:rPr>
-        <w:t xml:space="preserve"> adding relevant metadata.</w:t>
+        <w:t>We will make our data findable, by uploading it to a data repository that provides a persistent identifier, and adding relevant metadata.</w:t>
       </w:r>
     </w:p>
     <w:p>
@@ -3884,34 +3699,16 @@
         </w:rPr>
         <w:t xml:space="preserve">European Commission’s document on Ethics and Data Protection: </w:t>
       </w:r>
-      <w:r>
-        <w:fldChar w:fldCharType="begin"/>
-      </w:r>
-      <w:r>
-        <w:rPr>
-          <w:lang w:val="en-US"/>
-        </w:rPr>
-        <w:instrText>HYPERLINK "https://ec.europa.eu/info/sites/info/files/5._h2020_ethics_and_data_protection.pdf" \o "https://ec.europa.eu/info/sites/info/files/5._h2020_ethics_and_data_protection.pdf"</w:instrText>
-      </w:r>
-      <w:r>
-        <w:fldChar w:fldCharType="separate"/>
-      </w:r>
-      <w:r>
-        <w:rPr>
-          <w:rStyle w:val="Hyperlink"/>
-          <w:rFonts w:asciiTheme="minorHAnsi" w:eastAsiaTheme="minorEastAsia" w:hAnsiTheme="minorHAnsi" w:cstheme="minorBidi"/>
-          <w:lang w:val="en-GB"/>
-        </w:rPr>
-        <w:t>https://ec.europa.eu/info/sites/info/files/5._h2020_ethics_and_data_protection.pdf</w:t>
-      </w:r>
-      <w:r>
-        <w:rPr>
-          <w:rStyle w:val="Hyperlink"/>
-          <w:rFonts w:asciiTheme="minorHAnsi" w:eastAsiaTheme="minorEastAsia" w:hAnsiTheme="minorHAnsi" w:cstheme="minorBidi"/>
-          <w:lang w:val="en-GB"/>
-        </w:rPr>
-        <w:fldChar w:fldCharType="end"/>
-      </w:r>
+      <w:hyperlink r:id="rId18" w:tooltip="https://ec.europa.eu/info/sites/info/files/5._h2020_ethics_and_data_protection.pdf" w:history="1">
+        <w:r>
+          <w:rPr>
+            <w:rStyle w:val="Hyperlink"/>
+            <w:rFonts w:asciiTheme="minorHAnsi" w:eastAsiaTheme="minorEastAsia" w:hAnsiTheme="minorHAnsi" w:cstheme="minorBidi"/>
+            <w:lang w:val="en-GB"/>
+          </w:rPr>
+          <w:t>https://ec.europa.eu/info/sites/info/files/5._h2020_ethics_and_data_protection.pdf</w:t>
+        </w:r>
+      </w:hyperlink>
     </w:p>
     <w:p>
       <w:pPr>
@@ -3982,17 +3779,9 @@
           <w:rFonts w:asciiTheme="minorHAnsi" w:eastAsiaTheme="minorEastAsia" w:hAnsiTheme="minorHAnsi" w:cstheme="minorBidi"/>
         </w:rPr>
         <w:tab/>
-        <w:t xml:space="preserve">Lists of datasets that will be reused or </w:t>
-      </w:r>
-      <w:proofErr w:type="gramStart"/>
-      <w:r>
-        <w:rPr>
-          <w:rFonts w:asciiTheme="minorHAnsi" w:eastAsiaTheme="minorEastAsia" w:hAnsiTheme="minorHAnsi" w:cstheme="minorBidi"/>
-        </w:rPr>
-        <w:t>produced</w:t>
+        <w:t>Lists of datasets that will be reused or produced</w:t>
       </w:r>
       <w:bookmarkEnd w:id="7"/>
-      <w:proofErr w:type="gramEnd"/>
     </w:p>
     <w:p>
       <w:pPr>
@@ -4006,17 +3795,8 @@
           <w:rFonts w:asciiTheme="minorHAnsi" w:eastAsiaTheme="minorEastAsia" w:hAnsiTheme="minorHAnsi" w:cstheme="minorBidi"/>
           <w:lang w:val="en-GB"/>
         </w:rPr>
-        <w:t xml:space="preserve">Produced </w:t>
+        <w:t>Produced datasets</w:t>
       </w:r>
-      <w:proofErr w:type="gramStart"/>
-      <w:r>
-        <w:rPr>
-          <w:rFonts w:asciiTheme="minorHAnsi" w:eastAsiaTheme="minorEastAsia" w:hAnsiTheme="minorHAnsi" w:cstheme="minorBidi"/>
-          <w:lang w:val="en-GB"/>
-        </w:rPr>
-        <w:t>datasets</w:t>
-      </w:r>
-      <w:proofErr w:type="gramEnd"/>
     </w:p>
     <w:tbl>
       <w:tblPr>
@@ -4286,23 +4066,7 @@
                 <w:sz w:val="20"/>
                 <w:szCs w:val="20"/>
               </w:rPr>
-              <w:t>[</w:t>
-            </w:r>
-            <w:proofErr w:type="spellStart"/>
-            <w:r>
-              <w:rPr>
-                <w:sz w:val="20"/>
-                <w:szCs w:val="20"/>
-              </w:rPr>
-              <w:t>datasetTable</w:t>
-            </w:r>
-            <w:proofErr w:type="spellEnd"/>
-            <w:r>
-              <w:rPr>
-                <w:sz w:val="20"/>
-                <w:szCs w:val="20"/>
-              </w:rPr>
-              <w:t>]</w:t>
+              <w:t>[datasetTable]</w:t>
             </w:r>
           </w:p>
         </w:tc>
@@ -4835,25 +4599,7 @@
                 <w:szCs w:val="20"/>
                 <w:lang w:val="en-GB"/>
               </w:rPr>
-              <w:t>[</w:t>
-            </w:r>
-            <w:proofErr w:type="spellStart"/>
-            <w:r>
-              <w:rPr>
-                <w:sz w:val="20"/>
-                <w:szCs w:val="20"/>
-                <w:lang w:val="en-GB"/>
-              </w:rPr>
-              <w:t>reusedDatasetTable</w:t>
-            </w:r>
-            <w:proofErr w:type="spellEnd"/>
-            <w:r>
-              <w:rPr>
-                <w:sz w:val="20"/>
-                <w:szCs w:val="20"/>
-                <w:lang w:val="en-GB"/>
-              </w:rPr>
-              <w:t>]</w:t>
+              <w:t>[reusedDatasetTable]</w:t>
             </w:r>
           </w:p>
         </w:tc>
@@ -4994,25 +4740,7 @@
                 <w:szCs w:val="20"/>
                 <w:lang w:val="en-GB"/>
               </w:rPr>
-              <w:t>[</w:t>
-            </w:r>
-            <w:proofErr w:type="spellStart"/>
-            <w:r>
-              <w:rPr>
-                <w:sz w:val="20"/>
-                <w:szCs w:val="20"/>
-                <w:lang w:val="en-GB"/>
-              </w:rPr>
-              <w:t>reusedDatasetTable</w:t>
-            </w:r>
-            <w:proofErr w:type="spellEnd"/>
-            <w:r>
-              <w:rPr>
-                <w:sz w:val="20"/>
-                <w:szCs w:val="20"/>
-                <w:lang w:val="en-GB"/>
-              </w:rPr>
-              <w:t>]</w:t>
+              <w:t>[reusedDatasetTable]</w:t>
             </w:r>
           </w:p>
         </w:tc>
@@ -5145,24 +4873,8 @@
           <w:szCs w:val="20"/>
           <w:lang w:val="en-GB"/>
         </w:rPr>
-        <w:t xml:space="preserve">Methods and software used for data generation and </w:t>
+        <w:t>Methods and software used for data generation and reuse</w:t>
       </w:r>
-      <w:proofErr w:type="gramStart"/>
-      <w:r>
-        <w:rPr>
-          <w:rFonts w:ascii="Calibri" w:eastAsia="Calibri" w:hAnsi="Calibri" w:cs="Calibri"/>
-          <w:b/>
-          <w:bCs/>
-          <w:i/>
-          <w:iCs/>
-          <w:color w:val="006AAB"/>
-          <w:sz w:val="20"/>
-          <w:szCs w:val="20"/>
-          <w:lang w:val="en-GB"/>
-        </w:rPr>
-        <w:t>reuse</w:t>
-      </w:r>
-      <w:proofErr w:type="gramEnd"/>
     </w:p>
     <w:p>
       <w:pPr>
@@ -5190,35 +4902,7 @@
           <w:sz w:val="22"/>
           <w:szCs w:val="22"/>
         </w:rPr>
-        <w:t>[</w:t>
-      </w:r>
-      <w:proofErr w:type="spellStart"/>
-      <w:r>
-        <w:rPr>
-          <w:rFonts w:asciiTheme="minorHAnsi" w:eastAsiaTheme="minorEastAsia" w:hAnsiTheme="minorHAnsi" w:cstheme="minorBidi"/>
-          <w:b w:val="0"/>
-          <w:bCs w:val="0"/>
-          <w:i w:val="0"/>
-          <w:iCs w:val="0"/>
-          <w:color w:val="auto"/>
-          <w:sz w:val="22"/>
-          <w:szCs w:val="22"/>
-        </w:rPr>
-        <w:t>datageneration</w:t>
-      </w:r>
-      <w:proofErr w:type="spellEnd"/>
-      <w:r>
-        <w:rPr>
-          <w:rFonts w:asciiTheme="minorHAnsi" w:eastAsiaTheme="minorEastAsia" w:hAnsiTheme="minorHAnsi" w:cstheme="minorBidi"/>
-          <w:b w:val="0"/>
-          <w:bCs w:val="0"/>
-          <w:i w:val="0"/>
-          <w:iCs w:val="0"/>
-          <w:color w:val="auto"/>
-          <w:sz w:val="22"/>
-          <w:szCs w:val="22"/>
-        </w:rPr>
-        <w:t>]</w:t>
+        <w:t>[datageneration]</w:t>
       </w:r>
     </w:p>
     <w:p>
@@ -5267,23 +4951,7 @@
           <w:rFonts w:asciiTheme="minorHAnsi" w:eastAsiaTheme="minorEastAsia" w:hAnsiTheme="minorHAnsi" w:cstheme="minorBidi"/>
           <w:lang w:val="en-US"/>
         </w:rPr>
-        <w:t>[</w:t>
-      </w:r>
-      <w:proofErr w:type="spellStart"/>
-      <w:r>
-        <w:rPr>
-          <w:rFonts w:asciiTheme="minorHAnsi" w:eastAsiaTheme="minorEastAsia" w:hAnsiTheme="minorHAnsi" w:cstheme="minorBidi"/>
-          <w:lang w:val="en-US"/>
-        </w:rPr>
-        <w:t>dataorganisation</w:t>
-      </w:r>
-      <w:proofErr w:type="spellEnd"/>
-      <w:r>
-        <w:rPr>
-          <w:rFonts w:asciiTheme="minorHAnsi" w:eastAsiaTheme="minorEastAsia" w:hAnsiTheme="minorHAnsi" w:cstheme="minorBidi"/>
-          <w:lang w:val="en-US"/>
-        </w:rPr>
-        <w:t>]</w:t>
+        <w:t>[dataorganisation]</w:t>
       </w:r>
     </w:p>
     <w:p>
@@ -5378,23 +5046,7 @@
           <w:rFonts w:ascii="Calibri" w:eastAsia="Calibri" w:hAnsi="Calibri" w:cs="Calibri"/>
           <w:lang w:val="en-GB"/>
         </w:rPr>
-        <w:t>[</w:t>
-      </w:r>
-      <w:proofErr w:type="spellStart"/>
-      <w:r>
-        <w:rPr>
-          <w:rFonts w:ascii="Calibri" w:eastAsia="Calibri" w:hAnsi="Calibri" w:cs="Calibri"/>
-          <w:lang w:val="en-GB"/>
-        </w:rPr>
-        <w:t>dataqualitycontrol</w:t>
-      </w:r>
-      <w:proofErr w:type="spellEnd"/>
-      <w:r>
-        <w:rPr>
-          <w:rFonts w:ascii="Calibri" w:eastAsia="Calibri" w:hAnsi="Calibri" w:cs="Calibri"/>
-          <w:lang w:val="en-GB"/>
-        </w:rPr>
-        <w:t>]</w:t>
+        <w:t>[dataqualitycontrol]</w:t>
       </w:r>
     </w:p>
     <w:p>
@@ -5498,23 +5150,7 @@
           <w:rFonts w:asciiTheme="minorHAnsi" w:eastAsiaTheme="minorEastAsia" w:hAnsiTheme="minorHAnsi" w:cstheme="minorBidi"/>
           <w:lang w:val="en-GB"/>
         </w:rPr>
-        <w:t>[</w:t>
-      </w:r>
-      <w:proofErr w:type="spellStart"/>
-      <w:r>
-        <w:rPr>
-          <w:rFonts w:asciiTheme="minorHAnsi" w:eastAsiaTheme="minorEastAsia" w:hAnsiTheme="minorHAnsi" w:cstheme="minorBidi"/>
-          <w:lang w:val="en-GB"/>
-        </w:rPr>
-        <w:t>sensitivedata</w:t>
-      </w:r>
-      <w:proofErr w:type="spellEnd"/>
-      <w:r>
-        <w:rPr>
-          <w:rFonts w:asciiTheme="minorHAnsi" w:eastAsiaTheme="minorEastAsia" w:hAnsiTheme="minorHAnsi" w:cstheme="minorBidi"/>
-          <w:lang w:val="en-GB"/>
-        </w:rPr>
-        <w:t>]</w:t>
+        <w:t>[sensitivedata]</w:t>
       </w:r>
     </w:p>
     <w:p>
@@ -5734,16 +5370,7 @@
                 <w:szCs w:val="20"/>
                 <w:lang w:val="en-GB"/>
               </w:rPr>
-              <w:t>[</w:t>
-            </w:r>
-            <w:proofErr w:type="spellStart"/>
-            <w:r>
-              <w:rPr>
-                <w:sz w:val="20"/>
-                <w:szCs w:val="20"/>
-                <w:lang w:val="en-GB"/>
-              </w:rPr>
-              <w:t>dataset</w:t>
+              <w:t>[dataset</w:t>
             </w:r>
             <w:r>
               <w:rPr>
@@ -5769,7 +5396,6 @@
               </w:rPr>
               <w:t>Table</w:t>
             </w:r>
-            <w:proofErr w:type="spellEnd"/>
             <w:r>
               <w:rPr>
                 <w:sz w:val="20"/>
@@ -5992,23 +5618,7 @@
           <w:rFonts w:asciiTheme="minorHAnsi" w:eastAsiaTheme="minorEastAsia" w:hAnsiTheme="minorHAnsi" w:cstheme="minorBidi"/>
           <w:lang w:val="en-GB"/>
         </w:rPr>
-        <w:t>[</w:t>
-      </w:r>
-      <w:proofErr w:type="spellStart"/>
-      <w:r>
-        <w:rPr>
-          <w:rFonts w:asciiTheme="minorHAnsi" w:eastAsiaTheme="minorEastAsia" w:hAnsiTheme="minorHAnsi" w:cstheme="minorBidi"/>
-          <w:lang w:val="en-GB"/>
-        </w:rPr>
-        <w:t>personaldata</w:t>
-      </w:r>
-      <w:proofErr w:type="spellEnd"/>
-      <w:r>
-        <w:rPr>
-          <w:rFonts w:asciiTheme="minorHAnsi" w:eastAsiaTheme="minorEastAsia" w:hAnsiTheme="minorHAnsi" w:cstheme="minorBidi"/>
-          <w:lang w:val="en-GB"/>
-        </w:rPr>
-        <w:t>]</w:t>
+        <w:t>[personaldata]</w:t>
       </w:r>
     </w:p>
     <w:p>
@@ -6042,23 +5652,7 @@
           <w:rFonts w:asciiTheme="minorHAnsi" w:eastAsiaTheme="minorEastAsia" w:hAnsiTheme="minorHAnsi" w:cstheme="minorBidi"/>
           <w:lang w:val="en-GB"/>
         </w:rPr>
-        <w:t>[</w:t>
-      </w:r>
-      <w:proofErr w:type="spellStart"/>
-      <w:r>
-        <w:rPr>
-          <w:rFonts w:asciiTheme="minorHAnsi" w:eastAsiaTheme="minorEastAsia" w:hAnsiTheme="minorHAnsi" w:cstheme="minorBidi"/>
-          <w:lang w:val="en-GB"/>
-        </w:rPr>
-        <w:t>legalrestriction</w:t>
-      </w:r>
-      <w:proofErr w:type="spellEnd"/>
-      <w:r>
-        <w:rPr>
-          <w:rFonts w:asciiTheme="minorHAnsi" w:eastAsiaTheme="minorEastAsia" w:hAnsiTheme="minorHAnsi" w:cstheme="minorBidi"/>
-          <w:lang w:val="en-GB"/>
-        </w:rPr>
-        <w:t>]</w:t>
+        <w:t>[legalrestriction]</w:t>
       </w:r>
       <w:r>
         <w:rPr>
@@ -6099,23 +5693,7 @@
           <w:rFonts w:asciiTheme="minorHAnsi" w:eastAsiaTheme="minorEastAsia" w:hAnsiTheme="minorHAnsi" w:cstheme="minorBidi"/>
           <w:lang w:val="en-GB"/>
         </w:rPr>
-        <w:t>[</w:t>
-      </w:r>
-      <w:proofErr w:type="spellStart"/>
-      <w:r>
-        <w:rPr>
-          <w:rFonts w:asciiTheme="minorHAnsi" w:eastAsiaTheme="minorEastAsia" w:hAnsiTheme="minorHAnsi" w:cstheme="minorBidi"/>
-          <w:lang w:val="en-GB"/>
-        </w:rPr>
-        <w:t>ethicalissues</w:t>
-      </w:r>
-      <w:proofErr w:type="spellEnd"/>
-      <w:r>
-        <w:rPr>
-          <w:rFonts w:asciiTheme="minorHAnsi" w:eastAsiaTheme="minorEastAsia" w:hAnsiTheme="minorHAnsi" w:cstheme="minorBidi"/>
-          <w:lang w:val="en-GB"/>
-        </w:rPr>
-        <w:t>]</w:t>
+        <w:t>[ethicalissues]</w:t>
       </w:r>
     </w:p>
     <w:p>
@@ -6469,18 +6047,8 @@
                 <w:szCs w:val="20"/>
                 <w:lang w:val="en-GB"/>
               </w:rPr>
-              <w:t>[</w:t>
-            </w:r>
-            <w:proofErr w:type="spellStart"/>
-            <w:r>
-              <w:rPr>
-                <w:sz w:val="20"/>
-                <w:szCs w:val="20"/>
-                <w:lang w:val="en-GB"/>
-              </w:rPr>
-              <w:t>datasetPublicationTable</w:t>
-            </w:r>
-            <w:proofErr w:type="spellEnd"/>
+              <w:t>[datasetPublicationTable</w:t>
+            </w:r>
             <w:r>
               <w:rPr>
                 <w:sz w:val="20"/>
@@ -6788,17 +6356,8 @@
           <w:rFonts w:asciiTheme="minorHAnsi" w:eastAsiaTheme="minorEastAsia" w:hAnsiTheme="minorHAnsi" w:cstheme="minorBidi"/>
           <w:lang w:val="en-GB"/>
         </w:rPr>
-        <w:t>[</w:t>
+        <w:t>[repoinformation</w:t>
       </w:r>
-      <w:proofErr w:type="spellStart"/>
-      <w:r>
-        <w:rPr>
-          <w:rFonts w:asciiTheme="minorHAnsi" w:eastAsiaTheme="minorEastAsia" w:hAnsiTheme="minorHAnsi" w:cstheme="minorBidi"/>
-          <w:lang w:val="en-GB"/>
-        </w:rPr>
-        <w:t>repoinformation</w:t>
-      </w:r>
-      <w:proofErr w:type="spellEnd"/>
       <w:r>
         <w:rPr>
           <w:rFonts w:asciiTheme="minorHAnsi" w:eastAsiaTheme="minorEastAsia" w:hAnsiTheme="minorHAnsi" w:cstheme="minorBidi"/>
@@ -6837,7 +6396,6 @@
         </w:rPr>
         <w:t>[</w:t>
       </w:r>
-      <w:proofErr w:type="spellStart"/>
       <w:r>
         <w:rPr>
           <w:rFonts w:asciiTheme="minorHAnsi" w:eastAsiaTheme="minorEastAsia" w:hAnsiTheme="minorHAnsi" w:cstheme="minorBidi"/>
@@ -6845,7 +6403,6 @@
         </w:rPr>
         <w:t>restrictedAccessInfo</w:t>
       </w:r>
-      <w:proofErr w:type="spellEnd"/>
       <w:r>
         <w:rPr>
           <w:rFonts w:asciiTheme="minorHAnsi" w:eastAsiaTheme="minorEastAsia" w:hAnsiTheme="minorHAnsi" w:cstheme="minorBidi"/>
@@ -7097,23 +6654,7 @@
                 <w:sz w:val="20"/>
                 <w:szCs w:val="20"/>
               </w:rPr>
-              <w:t>[</w:t>
-            </w:r>
-            <w:proofErr w:type="spellStart"/>
-            <w:r>
-              <w:rPr>
-                <w:sz w:val="20"/>
-                <w:szCs w:val="20"/>
-              </w:rPr>
-              <w:t>datasetRepositoryTable</w:t>
-            </w:r>
-            <w:proofErr w:type="spellEnd"/>
-            <w:r>
-              <w:rPr>
-                <w:sz w:val="20"/>
-                <w:szCs w:val="20"/>
-              </w:rPr>
-              <w:t>]</w:t>
+              <w:t>[datasetRepositoryTable]</w:t>
             </w:r>
           </w:p>
         </w:tc>
@@ -7247,23 +6788,7 @@
                 <w:sz w:val="20"/>
                 <w:szCs w:val="20"/>
               </w:rPr>
-              <w:t>[</w:t>
-            </w:r>
-            <w:proofErr w:type="spellStart"/>
-            <w:r>
-              <w:rPr>
-                <w:sz w:val="20"/>
-                <w:szCs w:val="20"/>
-              </w:rPr>
-              <w:t>targetaudience</w:t>
-            </w:r>
-            <w:proofErr w:type="spellEnd"/>
-            <w:r>
-              <w:rPr>
-                <w:sz w:val="20"/>
-                <w:szCs w:val="20"/>
-              </w:rPr>
-              <w:t>]</w:t>
+              <w:t>[targetaudience]</w:t>
             </w:r>
           </w:p>
         </w:tc>
@@ -7511,23 +7036,7 @@
                 <w:sz w:val="20"/>
                 <w:szCs w:val="20"/>
               </w:rPr>
-              <w:t>[</w:t>
-            </w:r>
-            <w:proofErr w:type="spellStart"/>
-            <w:r>
-              <w:rPr>
-                <w:sz w:val="20"/>
-                <w:szCs w:val="20"/>
-              </w:rPr>
-              <w:t>datasetDeleteTable</w:t>
-            </w:r>
-            <w:proofErr w:type="spellEnd"/>
-            <w:r>
-              <w:rPr>
-                <w:sz w:val="20"/>
-                <w:szCs w:val="20"/>
-              </w:rPr>
-              <w:t>]</w:t>
+              <w:t>[datasetDeleteTable]</w:t>
             </w:r>
           </w:p>
         </w:tc>
@@ -7553,23 +7062,7 @@
                 <w:sz w:val="20"/>
                 <w:szCs w:val="20"/>
               </w:rPr>
-              <w:t>[</w:t>
-            </w:r>
-            <w:proofErr w:type="spellStart"/>
-            <w:r>
-              <w:rPr>
-                <w:sz w:val="20"/>
-                <w:szCs w:val="20"/>
-              </w:rPr>
-              <w:t>datasetDeleteTable</w:t>
-            </w:r>
-            <w:proofErr w:type="spellEnd"/>
-            <w:r>
-              <w:rPr>
-                <w:sz w:val="20"/>
-                <w:szCs w:val="20"/>
-              </w:rPr>
-              <w:t>]</w:t>
+              <w:t>[datasetDeleteTable]</w:t>
             </w:r>
           </w:p>
         </w:tc>
@@ -8049,27 +7542,7 @@
                 <w:szCs w:val="20"/>
                 <w:lang w:val="en-GB"/>
               </w:rPr>
-              <w:t>[</w:t>
-            </w:r>
-            <w:proofErr w:type="spellStart"/>
-            <w:r>
-              <w:rPr>
-                <w:bCs/>
-                <w:sz w:val="20"/>
-                <w:szCs w:val="20"/>
-                <w:lang w:val="en-GB"/>
-              </w:rPr>
-              <w:t>costTable</w:t>
-            </w:r>
-            <w:proofErr w:type="spellEnd"/>
-            <w:r>
-              <w:rPr>
-                <w:bCs/>
-                <w:sz w:val="20"/>
-                <w:szCs w:val="20"/>
-                <w:lang w:val="en-GB"/>
-              </w:rPr>
-              <w:t>]</w:t>
+              <w:t>[costTable]</w:t>
             </w:r>
           </w:p>
         </w:tc>
@@ -8097,27 +7570,7 @@
                 <w:szCs w:val="20"/>
                 <w:lang w:val="en-GB"/>
               </w:rPr>
-              <w:t>[</w:t>
-            </w:r>
-            <w:proofErr w:type="spellStart"/>
-            <w:r>
-              <w:rPr>
-                <w:bCs/>
-                <w:sz w:val="20"/>
-                <w:szCs w:val="20"/>
-                <w:lang w:val="en-GB"/>
-              </w:rPr>
-              <w:t>costTable</w:t>
-            </w:r>
-            <w:proofErr w:type="spellEnd"/>
-            <w:r>
-              <w:rPr>
-                <w:bCs/>
-                <w:sz w:val="20"/>
-                <w:szCs w:val="20"/>
-                <w:lang w:val="en-GB"/>
-              </w:rPr>
-              <w:t>]</w:t>
+              <w:t>[costTable]</w:t>
             </w:r>
           </w:p>
         </w:tc>
@@ -8403,27 +7856,7 @@
                 <w:szCs w:val="20"/>
                 <w:lang w:val="en-GB"/>
               </w:rPr>
-              <w:t>[</w:t>
-            </w:r>
-            <w:proofErr w:type="spellStart"/>
-            <w:r>
-              <w:rPr>
-                <w:b/>
-                <w:sz w:val="20"/>
-                <w:szCs w:val="20"/>
-                <w:lang w:val="en-GB"/>
-              </w:rPr>
-              <w:t>costcurrency</w:t>
-            </w:r>
-            <w:proofErr w:type="spellEnd"/>
-            <w:r>
-              <w:rPr>
-                <w:b/>
-                <w:sz w:val="20"/>
-                <w:szCs w:val="20"/>
-                <w:lang w:val="en-GB"/>
-              </w:rPr>
-              <w:t>]</w:t>
+              <w:t>[costcurrency]</w:t>
             </w:r>
           </w:p>
         </w:tc>
@@ -8453,27 +7886,7 @@
                 <w:szCs w:val="20"/>
                 <w:lang w:val="en-GB"/>
               </w:rPr>
-              <w:t>[</w:t>
-            </w:r>
-            <w:proofErr w:type="spellStart"/>
-            <w:r>
-              <w:rPr>
-                <w:b/>
-                <w:sz w:val="20"/>
-                <w:szCs w:val="20"/>
-                <w:lang w:val="en-GB"/>
-              </w:rPr>
-              <w:t>costtotal</w:t>
-            </w:r>
-            <w:proofErr w:type="spellEnd"/>
-            <w:r>
-              <w:rPr>
-                <w:b/>
-                <w:sz w:val="20"/>
-                <w:szCs w:val="20"/>
-                <w:lang w:val="en-GB"/>
-              </w:rPr>
-              <w:t>]</w:t>
+              <w:t>[costtotal]</w:t>
             </w:r>
           </w:p>
         </w:tc>
@@ -8512,8 +7925,8 @@
       </w:r>
     </w:p>
     <w:sectPr>
-      <w:footerReference w:type="even" r:id="rId16"/>
-      <w:footerReference w:type="default" r:id="rId17"/>
+      <w:footerReference w:type="even" r:id="rId19"/>
+      <w:footerReference w:type="default" r:id="rId20"/>
       <w:pgSz w:w="11906" w:h="16838"/>
       <w:pgMar w:top="1701" w:right="1418" w:bottom="1418" w:left="1418" w:header="709" w:footer="709" w:gutter="0"/>
       <w:pgNumType w:start="1"/>
@@ -25771,9 +25184,7 @@
 </file>
 
 <file path=customXml/item1.xml><?xml version="1.0" encoding="utf-8"?>
-<go:gDocsCustomXmlDataStorage xmlns:go="http://customooxmlschemas.google.com/" xmlns:r="http://schemas.openxmlformats.org/officeDocument/2006/relationships">
-  <go:docsCustomData xmlns:go="http://customooxmlschemas.google.com/" roundtripDataSignature="AMtx7micpufsNhWvjBWucdsj28ot9dhz8g==">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</go:docsCustomData>
-</go:gDocsCustomXmlDataStorage>
+<b:Sources xmlns:b="http://schemas.openxmlformats.org/officeDocument/2006/bibliography" xmlns="http://schemas.openxmlformats.org/officeDocument/2006/bibliography" SelectedStyle="\APASixthEditionOfficeOnline.xsl" StyleName="APA" Version="6"/>
 </file>
 
 <file path=customXml/item2.xml><?xml version="1.0" encoding="utf-8"?>
@@ -25783,14 +25194,15 @@
 </file>
 
 <file path=customXml/item3.xml><?xml version="1.0" encoding="utf-8"?>
-<b:Sources xmlns:b="http://schemas.openxmlformats.org/officeDocument/2006/bibliography" xmlns="http://schemas.openxmlformats.org/officeDocument/2006/bibliography" SelectedStyle="\APASixthEditionOfficeOnline.xsl" StyleName="APA" Version="6"/>
+<go:gDocsCustomXmlDataStorage xmlns:go="http://customooxmlschemas.google.com/" xmlns:r="http://schemas.openxmlformats.org/officeDocument/2006/relationships">
+  <go:docsCustomData xmlns:go="http://customooxmlschemas.google.com/" roundtripDataSignature="AMtx7micpufsNhWvjBWucdsj28ot9dhz8g==">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</go:docsCustomData>
+</go:gDocsCustomXmlDataStorage>
 </file>
 
 <file path=customXml/itemProps1.xml><?xml version="1.0" encoding="utf-8"?>
-<ds:datastoreItem xmlns:ds="http://schemas.openxmlformats.org/officeDocument/2006/customXml" ds:itemID="{11111111-1234-1234-1234-123412341234}">
+<ds:datastoreItem xmlns:ds="http://schemas.openxmlformats.org/officeDocument/2006/customXml" ds:itemID="{D87E246E-8484-4253-908C-7604FEB470CE}">
   <ds:schemaRefs>
-    <ds:schemaRef ds:uri="http://customooxmlschemas.google.com/"/>
-    <ds:schemaRef ds:uri="http://schemas.openxmlformats.org/officeDocument/2006/relationships"/>
+    <ds:schemaRef ds:uri="http://schemas.openxmlformats.org/officeDocument/2006/bibliography"/>
   </ds:schemaRefs>
 </ds:datastoreItem>
 </file>
@@ -25804,9 +25216,10 @@
 </file>
 
 <file path=customXml/itemProps3.xml><?xml version="1.0" encoding="utf-8"?>
-<ds:datastoreItem xmlns:ds="http://schemas.openxmlformats.org/officeDocument/2006/customXml" ds:itemID="{D87E246E-8484-4253-908C-7604FEB470CE}">
+<ds:datastoreItem xmlns:ds="http://schemas.openxmlformats.org/officeDocument/2006/customXml" ds:itemID="{11111111-1234-1234-1234-123412341234}">
   <ds:schemaRefs>
-    <ds:schemaRef ds:uri="http://schemas.openxmlformats.org/officeDocument/2006/bibliography"/>
+    <ds:schemaRef ds:uri="http://customooxmlschemas.google.com/"/>
+    <ds:schemaRef ds:uri="http://schemas.openxmlformats.org/officeDocument/2006/relationships"/>
   </ds:schemaRefs>
 </ds:datastoreItem>
 </file>
--- a/src/main/resources/at/ac/tuwien/damap/template/scienceEuropeTemplate.docx
+++ b/src/main/resources/at/ac/tuwien/damap/template/scienceEuropeTemplate.docx
@@ -355,7 +355,55 @@
                 <w:szCs w:val="20"/>
                 <w:lang w:val="en-GB"/>
               </w:rPr>
-              <w:t>First version of DMP – created for start of project (deliverable xy)</w:t>
+              <w:t xml:space="preserve">First version of </w:t>
+            </w:r>
+            <w:r>
+              <w:rPr>
+                <w:sz w:val="20"/>
+                <w:szCs w:val="20"/>
+                <w:lang w:val="en-GB"/>
+              </w:rPr>
+              <w:t xml:space="preserve">the </w:t>
+            </w:r>
+            <w:r>
+              <w:rPr>
+                <w:sz w:val="20"/>
+                <w:szCs w:val="20"/>
+                <w:lang w:val="en-GB"/>
+              </w:rPr>
+              <w:t xml:space="preserve">DMP – created for </w:t>
+            </w:r>
+            <w:r>
+              <w:rPr>
+                <w:sz w:val="20"/>
+                <w:szCs w:val="20"/>
+                <w:lang w:val="en-GB"/>
+              </w:rPr>
+              <w:t xml:space="preserve">the </w:t>
+            </w:r>
+            <w:r>
+              <w:rPr>
+                <w:sz w:val="20"/>
+                <w:szCs w:val="20"/>
+                <w:lang w:val="en-GB"/>
+              </w:rPr>
+              <w:t xml:space="preserve">start of </w:t>
+            </w:r>
+            <w:r>
+              <w:rPr>
+                <w:sz w:val="20"/>
+                <w:szCs w:val="20"/>
+                <w:lang w:val="en-GB"/>
+              </w:rPr>
+              <w:t xml:space="preserve">the </w:t>
+            </w:r>
+            <w:r>
+              <w:rPr>
+                <w:sz w:val="20"/>
+                <w:szCs w:val="20"/>
+                <w:lang w:val="en-GB"/>
+              </w:rPr>
+              <w:t>project</w:t>
             </w:r>
           </w:p>
         </w:tc>
@@ -373,16 +421,9 @@
                 <w:color w:val="000000"/>
                 <w:sz w:val="20"/>
                 <w:szCs w:val="20"/>
+                <w:lang w:val="en-US"/>
               </w:rPr>
             </w:pPr>
-            <w:r>
-              <w:rPr>
-                <w:color w:val="92D050"/>
-                <w:sz w:val="20"/>
-                <w:szCs w:val="20"/>
-              </w:rPr>
-              <w:t>2.0</w:t>
-            </w:r>
           </w:p>
         </w:tc>
         <w:tc>
@@ -396,16 +437,9 @@
               <w:rPr>
                 <w:sz w:val="20"/>
                 <w:szCs w:val="20"/>
+                <w:lang w:val="en-US"/>
               </w:rPr>
             </w:pPr>
-            <w:r>
-              <w:rPr>
-                <w:color w:val="92D050"/>
-                <w:sz w:val="20"/>
-                <w:szCs w:val="20"/>
-              </w:rPr>
-              <w:t>dd/mm/yyyy</w:t>
-            </w:r>
           </w:p>
         </w:tc>
         <w:tc>
@@ -422,14 +456,6 @@
                 <w:lang w:val="en-GB"/>
               </w:rPr>
             </w:pPr>
-            <w:r>
-              <w:rPr>
-                <w:sz w:val="20"/>
-                <w:szCs w:val="20"/>
-                <w:lang w:val="en-GB"/>
-              </w:rPr>
-              <w:t>Second version of DMP – prepared for midterm review (deliverable xz)</w:t>
-            </w:r>
           </w:p>
         </w:tc>
       </w:tr>
@@ -993,7 +1019,7 @@
             <w:pPr>
               <w:jc w:val="left"/>
               <w:rPr>
-                <w:color w:val="92D050"/>
+                <w:color w:val="000000" w:themeColor="text1"/>
                 <w:sz w:val="20"/>
                 <w:szCs w:val="20"/>
                 <w:lang w:val="en-GB"/>
@@ -1055,7 +1081,7 @@
             <w:pPr>
               <w:jc w:val="left"/>
               <w:rPr>
-                <w:color w:val="92D050"/>
+                <w:color w:val="000000" w:themeColor="text1"/>
                 <w:sz w:val="20"/>
                 <w:szCs w:val="20"/>
                 <w:lang w:val="en-GB"/>
@@ -1166,7 +1192,7 @@
             <w:pPr>
               <w:jc w:val="left"/>
               <w:rPr>
-                <w:color w:val="92D050"/>
+                <w:color w:val="000000" w:themeColor="text1"/>
                 <w:sz w:val="20"/>
                 <w:szCs w:val="20"/>
                 <w:lang w:val="en-GB"/>
@@ -1265,18 +1291,7 @@
                 <w:szCs w:val="20"/>
                 <w:lang w:val="en-GB"/>
               </w:rPr>
-              <w:t xml:space="preserve">Internal project number </w:t>
-            </w:r>
-            <w:r>
-              <w:rPr>
-                <w:bCs/>
-                <w:color w:val="006AAB"/>
-                <w:sz w:val="20"/>
-                <w:szCs w:val="20"/>
-                <w:lang w:val="en-GB"/>
-              </w:rPr>
-              <w:br/>
-              <w:t>TU Wien</w:t>
+              <w:t>Internal project number</w:t>
             </w:r>
           </w:p>
         </w:tc>
@@ -1291,7 +1306,7 @@
               <w:jc w:val="left"/>
               <w:rPr>
                 <w:bCs/>
-                <w:color w:val="006AAB"/>
+                <w:color w:val="000000" w:themeColor="text1"/>
                 <w:sz w:val="20"/>
                 <w:szCs w:val="20"/>
                 <w:lang w:val="en-GB"/>
@@ -1498,7 +1513,7 @@
               <w:jc w:val="left"/>
               <w:rPr>
                 <w:bCs/>
-                <w:color w:val="92D050"/>
+                <w:color w:val="000000" w:themeColor="text1"/>
                 <w:sz w:val="20"/>
                 <w:szCs w:val="20"/>
                 <w:lang w:val="en-GB"/>
@@ -1525,7 +1540,7 @@
             <w:pPr>
               <w:jc w:val="left"/>
               <w:rPr>
-                <w:color w:val="92D050"/>
+                <w:color w:val="000000" w:themeColor="text1"/>
                 <w:sz w:val="20"/>
                 <w:szCs w:val="20"/>
                 <w:lang w:val="en-GB"/>
@@ -1555,7 +1570,7 @@
               <w:jc w:val="left"/>
               <w:rPr>
                 <w:bCs/>
-                <w:color w:val="92D050"/>
+                <w:color w:val="000000" w:themeColor="text1"/>
                 <w:sz w:val="20"/>
                 <w:szCs w:val="20"/>
                 <w:lang w:val="en-GB"/>
@@ -1583,7 +1598,7 @@
               <w:jc w:val="left"/>
               <w:rPr>
                 <w:bCs/>
-                <w:color w:val="92D050"/>
+                <w:color w:val="000000" w:themeColor="text1"/>
                 <w:sz w:val="20"/>
                 <w:szCs w:val="20"/>
                 <w:lang w:val="en-GB"/>
@@ -1613,7 +1628,7 @@
               <w:jc w:val="left"/>
               <w:rPr>
                 <w:bCs/>
-                <w:color w:val="92D050"/>
+                <w:color w:val="000000" w:themeColor="text1"/>
                 <w:sz w:val="20"/>
                 <w:szCs w:val="20"/>
                 <w:lang w:val="en-GB"/>
@@ -1641,7 +1656,7 @@
               <w:jc w:val="left"/>
               <w:rPr>
                 <w:bCs/>
-                <w:color w:val="92D050"/>
+                <w:color w:val="000000" w:themeColor="text1"/>
                 <w:sz w:val="20"/>
                 <w:szCs w:val="20"/>
                 <w:lang w:val="en-GB"/>
@@ -1671,7 +1686,7 @@
               <w:jc w:val="left"/>
               <w:rPr>
                 <w:bCs/>
-                <w:color w:val="92D050"/>
+                <w:color w:val="000000" w:themeColor="text1"/>
                 <w:sz w:val="20"/>
                 <w:szCs w:val="20"/>
                 <w:lang w:val="en-GB"/>
@@ -1698,7 +1713,7 @@
             <w:pPr>
               <w:jc w:val="left"/>
               <w:rPr>
-                <w:color w:val="92D050"/>
+                <w:color w:val="000000" w:themeColor="text1"/>
                 <w:sz w:val="20"/>
                 <w:szCs w:val="20"/>
                 <w:lang w:val="en-GB"/>
@@ -1731,7 +1746,7 @@
               <w:jc w:val="left"/>
               <w:rPr>
                 <w:bCs/>
-                <w:color w:val="92D050"/>
+                <w:color w:val="000000" w:themeColor="text1"/>
                 <w:sz w:val="20"/>
                 <w:szCs w:val="20"/>
                 <w:lang w:val="en-GB"/>
@@ -1761,7 +1776,7 @@
             <w:pPr>
               <w:jc w:val="left"/>
               <w:rPr>
-                <w:color w:val="92D050"/>
+                <w:color w:val="000000" w:themeColor="text1"/>
                 <w:sz w:val="20"/>
                 <w:szCs w:val="20"/>
                 <w:lang w:val="en-GB"/>
@@ -1794,7 +1809,7 @@
               <w:jc w:val="left"/>
               <w:rPr>
                 <w:bCs/>
-                <w:color w:val="92D050"/>
+                <w:color w:val="000000" w:themeColor="text1"/>
                 <w:sz w:val="20"/>
                 <w:szCs w:val="20"/>
                 <w:lang w:val="en-GB"/>
@@ -1823,7 +1838,7 @@
               <w:jc w:val="left"/>
               <w:rPr>
                 <w:bCs/>
-                <w:color w:val="92D050"/>
+                <w:color w:val="000000" w:themeColor="text1"/>
                 <w:sz w:val="20"/>
                 <w:szCs w:val="20"/>
                 <w:lang w:val="en-GB"/>
@@ -3604,7 +3619,7 @@
           <w:rFonts w:asciiTheme="minorHAnsi" w:eastAsiaTheme="minorEastAsia" w:hAnsiTheme="minorHAnsi" w:cstheme="minorBidi"/>
           <w:lang w:val="en-GB"/>
         </w:rPr>
-        <w:t>We will make our data findable, by uploading it to a data repository that provides a persistent identifier, and adding relevant metadata.</w:t>
+        <w:t>We will make our data findable, by uploading it to a data repository that provides a persistent identifier and adding relevant metadata.</w:t>
       </w:r>
     </w:p>
     <w:p>
@@ -4055,7 +4070,7 @@
             <w:pPr>
               <w:jc w:val="left"/>
               <w:rPr>
-                <w:color w:val="92D050"/>
+                <w:color w:val="000000" w:themeColor="text1"/>
                 <w:sz w:val="20"/>
                 <w:szCs w:val="20"/>
                 <w:lang w:val="en-GB"/>
@@ -4081,7 +4096,7 @@
             <w:pPr>
               <w:jc w:val="left"/>
               <w:rPr>
-                <w:color w:val="92D050"/>
+                <w:color w:val="000000" w:themeColor="text1"/>
                 <w:sz w:val="20"/>
                 <w:szCs w:val="20"/>
                 <w:lang w:val="en-GB"/>
@@ -4108,7 +4123,7 @@
             <w:pPr>
               <w:jc w:val="left"/>
               <w:rPr>
-                <w:color w:val="92D050"/>
+                <w:color w:val="000000" w:themeColor="text1"/>
                 <w:sz w:val="20"/>
                 <w:szCs w:val="20"/>
                 <w:lang w:val="en-GB"/>
@@ -4133,9 +4148,9 @@
           </w:tcPr>
           <w:p>
             <w:pPr>
-              <w:jc w:val="right"/>
-              <w:rPr>
-                <w:color w:val="92D050"/>
+              <w:jc w:val="left"/>
+              <w:rPr>
+                <w:color w:val="000000" w:themeColor="text1"/>
                 <w:sz w:val="20"/>
                 <w:szCs w:val="20"/>
                 <w:lang w:val="en-GB"/>
@@ -4162,7 +4177,7 @@
             <w:pPr>
               <w:jc w:val="center"/>
               <w:rPr>
-                <w:color w:val="92D050"/>
+                <w:color w:val="000000" w:themeColor="text1"/>
                 <w:sz w:val="20"/>
                 <w:szCs w:val="20"/>
                 <w:lang w:val="en-GB"/>
@@ -4213,7 +4228,7 @@
             <w:pPr>
               <w:jc w:val="left"/>
               <w:rPr>
-                <w:color w:val="92D050"/>
+                <w:color w:val="000000" w:themeColor="text1"/>
                 <w:sz w:val="20"/>
                 <w:szCs w:val="20"/>
                 <w:lang w:val="en-GB"/>
@@ -4236,7 +4251,7 @@
             <w:pPr>
               <w:jc w:val="left"/>
               <w:rPr>
-                <w:color w:val="92D050"/>
+                <w:color w:val="000000" w:themeColor="text1"/>
                 <w:sz w:val="20"/>
                 <w:szCs w:val="20"/>
                 <w:lang w:val="en-GB"/>
@@ -4259,7 +4274,7 @@
             <w:pPr>
               <w:jc w:val="left"/>
               <w:rPr>
-                <w:color w:val="92D050"/>
+                <w:color w:val="000000" w:themeColor="text1"/>
                 <w:sz w:val="20"/>
                 <w:szCs w:val="20"/>
                 <w:lang w:val="en-GB"/>
@@ -4280,9 +4295,9 @@
           </w:tcPr>
           <w:p>
             <w:pPr>
-              <w:jc w:val="right"/>
-              <w:rPr>
-                <w:color w:val="92D050"/>
+              <w:jc w:val="left"/>
+              <w:rPr>
+                <w:color w:val="000000" w:themeColor="text1"/>
                 <w:sz w:val="20"/>
                 <w:szCs w:val="20"/>
                 <w:lang w:val="en-GB"/>
@@ -4305,7 +4320,7 @@
             <w:pPr>
               <w:jc w:val="center"/>
               <w:rPr>
-                <w:color w:val="92D050"/>
+                <w:color w:val="000000" w:themeColor="text1"/>
                 <w:sz w:val="20"/>
                 <w:szCs w:val="20"/>
                 <w:lang w:val="en-GB"/>
@@ -4587,7 +4602,7 @@
             <w:pPr>
               <w:jc w:val="left"/>
               <w:rPr>
-                <w:color w:val="92D050"/>
+                <w:color w:val="000000" w:themeColor="text1"/>
                 <w:sz w:val="20"/>
                 <w:szCs w:val="20"/>
                 <w:lang w:val="en-GB"/>
@@ -4615,7 +4630,7 @@
             <w:pPr>
               <w:jc w:val="left"/>
               <w:rPr>
-                <w:color w:val="92D050"/>
+                <w:color w:val="000000" w:themeColor="text1"/>
                 <w:sz w:val="20"/>
                 <w:szCs w:val="20"/>
                 <w:lang w:val="en-GB"/>
@@ -4641,7 +4656,7 @@
           </w:tcPr>
           <w:p>
             <w:pPr>
-              <w:jc w:val="center"/>
+              <w:jc w:val="left"/>
             </w:pPr>
             <w:r>
               <w:rPr>
@@ -4665,7 +4680,7 @@
             <w:pPr>
               <w:jc w:val="center"/>
               <w:rPr>
-                <w:color w:val="92D050"/>
+                <w:color w:val="000000" w:themeColor="text1"/>
                 <w:sz w:val="20"/>
                 <w:szCs w:val="20"/>
                 <w:lang w:val="en-GB"/>
@@ -4785,7 +4800,7 @@
           </w:tcPr>
           <w:p>
             <w:pPr>
-              <w:jc w:val="center"/>
+              <w:jc w:val="left"/>
               <w:rPr>
                 <w:sz w:val="20"/>
                 <w:szCs w:val="20"/>
@@ -5165,7 +5180,7 @@
           <w:rFonts w:asciiTheme="minorHAnsi" w:eastAsiaTheme="minorEastAsia" w:hAnsiTheme="minorHAnsi" w:cstheme="minorBidi"/>
           <w:lang w:val="en-GB"/>
         </w:rPr>
-        <w:t xml:space="preserve">Access to data during research: </w:t>
+        <w:t>Access to data during research:</w:t>
       </w:r>
     </w:p>
     <w:tbl>
@@ -5357,8 +5372,9 @@
           </w:tcPr>
           <w:p>
             <w:pPr>
-              <w:rPr>
-                <w:color w:val="92D050"/>
+              <w:jc w:val="left"/>
+              <w:rPr>
+                <w:color w:val="000000" w:themeColor="text1"/>
                 <w:sz w:val="20"/>
                 <w:szCs w:val="20"/>
                 <w:lang w:val="en-GB"/>
@@ -5415,8 +5431,9 @@
           </w:tcPr>
           <w:p>
             <w:pPr>
-              <w:rPr>
-                <w:color w:val="92D050"/>
+              <w:jc w:val="left"/>
+              <w:rPr>
+                <w:color w:val="000000" w:themeColor="text1"/>
                 <w:sz w:val="20"/>
                 <w:szCs w:val="20"/>
                 <w:lang w:val="en-GB"/>
@@ -5441,8 +5458,9 @@
           </w:tcPr>
           <w:p>
             <w:pPr>
-              <w:rPr>
-                <w:color w:val="92D050"/>
+              <w:jc w:val="left"/>
+              <w:rPr>
+                <w:color w:val="000000" w:themeColor="text1"/>
                 <w:sz w:val="20"/>
                 <w:szCs w:val="20"/>
                 <w:lang w:val="en-GB"/>
@@ -5491,8 +5509,9 @@
           </w:tcPr>
           <w:p>
             <w:pPr>
-              <w:rPr>
-                <w:color w:val="92D050"/>
+              <w:jc w:val="left"/>
+              <w:rPr>
+                <w:color w:val="000000" w:themeColor="text1"/>
                 <w:sz w:val="20"/>
                 <w:szCs w:val="20"/>
                 <w:lang w:val="en-GB"/>
@@ -5514,8 +5533,9 @@
           </w:tcPr>
           <w:p>
             <w:pPr>
-              <w:rPr>
-                <w:color w:val="92D050"/>
+              <w:jc w:val="left"/>
+              <w:rPr>
+                <w:color w:val="000000" w:themeColor="text1"/>
                 <w:sz w:val="20"/>
                 <w:szCs w:val="20"/>
                 <w:lang w:val="en-GB"/>
@@ -5537,8 +5557,9 @@
           </w:tcPr>
           <w:p>
             <w:pPr>
-              <w:rPr>
-                <w:color w:val="92D050"/>
+              <w:jc w:val="left"/>
+              <w:rPr>
+                <w:color w:val="000000" w:themeColor="text1"/>
                 <w:sz w:val="20"/>
                 <w:szCs w:val="20"/>
                 <w:lang w:val="en-GB"/>
@@ -5653,13 +5674,6 @@
           <w:lang w:val="en-GB"/>
         </w:rPr>
         <w:t>[legalrestriction]</w:t>
-      </w:r>
-      <w:r>
-        <w:rPr>
-          <w:rFonts w:asciiTheme="minorHAnsi" w:eastAsiaTheme="minorEastAsia" w:hAnsiTheme="minorHAnsi" w:cstheme="minorBidi"/>
-          <w:lang w:val="en-GB"/>
-        </w:rPr>
-        <w:t xml:space="preserve"> </w:t>
       </w:r>
     </w:p>
     <w:p>
@@ -6035,7 +6049,7 @@
             <w:pPr>
               <w:jc w:val="left"/>
               <w:rPr>
-                <w:color w:val="92D050"/>
+                <w:color w:val="000000" w:themeColor="text1"/>
                 <w:sz w:val="20"/>
                 <w:szCs w:val="20"/>
                 <w:lang w:val="en-GB"/>
@@ -6070,7 +6084,7 @@
             <w:pPr>
               <w:jc w:val="left"/>
               <w:rPr>
-                <w:color w:val="92D050"/>
+                <w:color w:val="000000" w:themeColor="text1"/>
                 <w:sz w:val="20"/>
                 <w:szCs w:val="20"/>
                 <w:lang w:val="en-GB"/>
@@ -6089,7 +6103,7 @@
             <w:pPr>
               <w:jc w:val="left"/>
               <w:rPr>
-                <w:color w:val="92D050"/>
+                <w:color w:val="000000" w:themeColor="text1"/>
                 <w:sz w:val="20"/>
                 <w:szCs w:val="20"/>
                 <w:lang w:val="en-GB"/>
@@ -6108,7 +6122,7 @@
             <w:pPr>
               <w:jc w:val="left"/>
               <w:rPr>
-                <w:color w:val="92D050"/>
+                <w:color w:val="000000" w:themeColor="text1"/>
                 <w:sz w:val="20"/>
                 <w:szCs w:val="20"/>
                 <w:lang w:val="en-GB"/>
@@ -6127,7 +6141,7 @@
             <w:pPr>
               <w:jc w:val="left"/>
               <w:rPr>
-                <w:color w:val="92D050"/>
+                <w:color w:val="000000" w:themeColor="text1"/>
                 <w:sz w:val="20"/>
                 <w:szCs w:val="20"/>
                 <w:lang w:val="en-GB"/>
@@ -6191,7 +6205,7 @@
             <w:pPr>
               <w:jc w:val="left"/>
               <w:rPr>
-                <w:color w:val="92D050"/>
+                <w:color w:val="000000" w:themeColor="text1"/>
                 <w:sz w:val="20"/>
                 <w:szCs w:val="20"/>
                 <w:lang w:val="en-GB"/>
@@ -6215,7 +6229,7 @@
             <w:pPr>
               <w:jc w:val="left"/>
               <w:rPr>
-                <w:color w:val="92D050"/>
+                <w:color w:val="000000" w:themeColor="text1"/>
                 <w:sz w:val="20"/>
                 <w:szCs w:val="20"/>
                 <w:lang w:val="en-GB"/>
@@ -6239,7 +6253,7 @@
             <w:pPr>
               <w:jc w:val="left"/>
               <w:rPr>
-                <w:color w:val="92D050"/>
+                <w:color w:val="000000" w:themeColor="text1"/>
                 <w:sz w:val="20"/>
                 <w:szCs w:val="20"/>
                 <w:lang w:val="en-GB"/>
@@ -6263,7 +6277,7 @@
             <w:pPr>
               <w:jc w:val="left"/>
               <w:rPr>
-                <w:color w:val="92D050"/>
+                <w:color w:val="000000" w:themeColor="text1"/>
                 <w:sz w:val="20"/>
                 <w:szCs w:val="20"/>
                 <w:lang w:val="en-GB"/>
@@ -6287,7 +6301,7 @@
             <w:pPr>
               <w:jc w:val="left"/>
               <w:rPr>
-                <w:color w:val="92D050"/>
+                <w:color w:val="000000" w:themeColor="text1"/>
                 <w:sz w:val="20"/>
                 <w:szCs w:val="20"/>
                 <w:lang w:val="en-GB"/>
@@ -6327,7 +6341,7 @@
             <w:pPr>
               <w:jc w:val="left"/>
               <w:rPr>
-                <w:color w:val="92D050"/>
+                <w:color w:val="000000" w:themeColor="text1"/>
                 <w:sz w:val="20"/>
                 <w:szCs w:val="20"/>
                 <w:lang w:val="en-GB"/>
@@ -6385,7 +6399,7 @@
     <w:p>
       <w:pPr>
         <w:rPr>
-          <w:color w:val="92D050"/>
+          <w:color w:val="000000" w:themeColor="text1"/>
           <w:lang w:val="en-GB"/>
         </w:rPr>
       </w:pPr>
@@ -6643,7 +6657,7 @@
             <w:pPr>
               <w:jc w:val="left"/>
               <w:rPr>
-                <w:color w:val="92D050"/>
+                <w:color w:val="000000" w:themeColor="text1"/>
                 <w:sz w:val="20"/>
                 <w:szCs w:val="20"/>
                 <w:lang w:val="en-GB"/>
@@ -6669,7 +6683,7 @@
             <w:pPr>
               <w:jc w:val="left"/>
               <w:rPr>
-                <w:color w:val="92D050"/>
+                <w:color w:val="000000" w:themeColor="text1"/>
                 <w:sz w:val="20"/>
                 <w:szCs w:val="20"/>
                 <w:lang w:val="en-GB"/>
@@ -6688,7 +6702,7 @@
             <w:pPr>
               <w:jc w:val="center"/>
               <w:rPr>
-                <w:color w:val="92D050"/>
+                <w:color w:val="000000" w:themeColor="text1"/>
                 <w:sz w:val="20"/>
                 <w:szCs w:val="20"/>
                 <w:lang w:val="en-GB"/>
@@ -6730,7 +6744,7 @@
             <w:pPr>
               <w:jc w:val="left"/>
               <w:rPr>
-                <w:color w:val="92D050"/>
+                <w:color w:val="000000" w:themeColor="text1"/>
                 <w:sz w:val="20"/>
                 <w:szCs w:val="20"/>
                 <w:lang w:val="en-GB"/>
@@ -6753,7 +6767,7 @@
             <w:pPr>
               <w:jc w:val="left"/>
               <w:rPr>
-                <w:color w:val="92D050"/>
+                <w:color w:val="000000" w:themeColor="text1"/>
                 <w:sz w:val="20"/>
                 <w:szCs w:val="20"/>
                 <w:lang w:val="en-GB"/>
@@ -6777,7 +6791,7 @@
             <w:pPr>
               <w:jc w:val="center"/>
               <w:rPr>
-                <w:color w:val="92D050"/>
+                <w:color w:val="000000" w:themeColor="text1"/>
                 <w:sz w:val="20"/>
                 <w:szCs w:val="20"/>
                 <w:lang w:val="en-GB"/>
@@ -7025,7 +7039,7 @@
             <w:pPr>
               <w:jc w:val="left"/>
               <w:rPr>
-                <w:color w:val="92D050"/>
+                <w:color w:val="000000" w:themeColor="text1"/>
                 <w:sz w:val="20"/>
                 <w:szCs w:val="20"/>
                 <w:lang w:val="en-GB"/>
@@ -7051,7 +7065,7 @@
             <w:pPr>
               <w:jc w:val="left"/>
               <w:rPr>
-                <w:color w:val="92D050"/>
+                <w:color w:val="000000" w:themeColor="text1"/>
                 <w:sz w:val="20"/>
                 <w:szCs w:val="20"/>
                 <w:lang w:val="en-GB"/>
@@ -7077,7 +7091,7 @@
             <w:pPr>
               <w:jc w:val="left"/>
               <w:rPr>
-                <w:color w:val="92D050"/>
+                <w:color w:val="000000" w:themeColor="text1"/>
                 <w:sz w:val="20"/>
                 <w:szCs w:val="20"/>
                 <w:lang w:val="en-GB"/>
@@ -7096,7 +7110,7 @@
             <w:pPr>
               <w:jc w:val="left"/>
               <w:rPr>
-                <w:color w:val="92D050"/>
+                <w:color w:val="000000" w:themeColor="text1"/>
                 <w:sz w:val="20"/>
                 <w:szCs w:val="20"/>
                 <w:lang w:val="en-GB"/>
@@ -7138,7 +7152,7 @@
             <w:pPr>
               <w:jc w:val="left"/>
               <w:rPr>
-                <w:color w:val="92D050"/>
+                <w:color w:val="000000" w:themeColor="text1"/>
                 <w:sz w:val="20"/>
                 <w:szCs w:val="20"/>
                 <w:lang w:val="en-GB"/>
@@ -7161,7 +7175,7 @@
             <w:pPr>
               <w:jc w:val="left"/>
               <w:rPr>
-                <w:color w:val="92D050"/>
+                <w:color w:val="000000" w:themeColor="text1"/>
                 <w:sz w:val="20"/>
                 <w:szCs w:val="20"/>
                 <w:lang w:val="en-GB"/>
@@ -7184,7 +7198,7 @@
             <w:pPr>
               <w:jc w:val="left"/>
               <w:rPr>
-                <w:color w:val="92D050"/>
+                <w:color w:val="000000" w:themeColor="text1"/>
                 <w:sz w:val="20"/>
                 <w:szCs w:val="20"/>
                 <w:lang w:val="en-GB"/>
@@ -7207,7 +7221,7 @@
             <w:pPr>
               <w:jc w:val="left"/>
               <w:rPr>
-                <w:color w:val="92D050"/>
+                <w:color w:val="000000" w:themeColor="text1"/>
                 <w:sz w:val="20"/>
                 <w:szCs w:val="20"/>
                 <w:lang w:val="en-GB"/>
@@ -7274,6 +7288,7 @@
       <w:r>
         <w:rPr>
           <w:rFonts w:asciiTheme="minorHAnsi" w:eastAsiaTheme="minorEastAsia" w:hAnsiTheme="minorHAnsi" w:cstheme="minorBidi"/>
+          <w:color w:val="92D050"/>
           <w:lang w:val="en-GB"/>
         </w:rPr>
         <w:t>[</w:t>
@@ -7281,6 +7296,7 @@
       <w:r>
         <w:rPr>
           <w:rFonts w:asciiTheme="minorHAnsi" w:eastAsiaTheme="minorEastAsia" w:hAnsiTheme="minorHAnsi" w:cstheme="minorBidi"/>
+          <w:color w:val="92D050"/>
           <w:lang w:val="en-GB"/>
         </w:rPr>
         <w:t>PI / data officer XY</w:t>
@@ -7288,6 +7304,7 @@
       <w:r>
         <w:rPr>
           <w:rFonts w:asciiTheme="minorHAnsi" w:eastAsiaTheme="minorEastAsia" w:hAnsiTheme="minorHAnsi" w:cstheme="minorBidi"/>
+          <w:color w:val="92D050"/>
           <w:lang w:val="en-GB"/>
         </w:rPr>
         <w:t>]</w:t>
@@ -7295,9 +7312,17 @@
       <w:r>
         <w:rPr>
           <w:rFonts w:asciiTheme="minorHAnsi" w:eastAsiaTheme="minorEastAsia" w:hAnsiTheme="minorHAnsi" w:cstheme="minorBidi"/>
+          <w:color w:val="000000" w:themeColor="text1"/>
           <w:lang w:val="en-GB"/>
         </w:rPr>
-        <w:t xml:space="preserve"> will direct the data management process overall, with the research assistants responsible for ensuring metadata production, day-to-day cross-checks, back-up and other quality control activities are maintained.</w:t>
+        <w:t xml:space="preserve"> </w:t>
+      </w:r>
+      <w:r>
+        <w:rPr>
+          <w:rFonts w:asciiTheme="minorHAnsi" w:eastAsiaTheme="minorEastAsia" w:hAnsiTheme="minorHAnsi" w:cstheme="minorBidi"/>
+          <w:lang w:val="en-GB"/>
+        </w:rPr>
+        <w:t>will direct the data management process overall, with the research assistants responsible for ensuring metadata production, day-to-day cross-checks, back-up and other quality control activities are maintained.</w:t>
       </w:r>
     </w:p>
     <w:p>
@@ -7337,7 +7362,7 @@
     <w:p>
       <w:pPr>
         <w:rPr>
-          <w:color w:val="92D050"/>
+          <w:color w:val="000000" w:themeColor="text1"/>
           <w:lang w:val="en-GB"/>
         </w:rPr>
       </w:pPr>
@@ -7529,7 +7554,7 @@
               <w:jc w:val="left"/>
               <w:rPr>
                 <w:bCs/>
-                <w:color w:val="92D050"/>
+                <w:color w:val="000000" w:themeColor="text1"/>
                 <w:sz w:val="20"/>
                 <w:szCs w:val="20"/>
                 <w:lang w:val="en-GB"/>
@@ -7557,7 +7582,7 @@
             <w:pPr>
               <w:jc w:val="left"/>
               <w:rPr>
-                <w:color w:val="92D050"/>
+                <w:color w:val="000000" w:themeColor="text1"/>
                 <w:sz w:val="20"/>
                 <w:szCs w:val="20"/>
                 <w:lang w:val="en-GB"/>
@@ -7585,7 +7610,7 @@
             <w:pPr>
               <w:jc w:val="left"/>
               <w:rPr>
-                <w:color w:val="92D050"/>
+                <w:color w:val="000000" w:themeColor="text1"/>
                 <w:sz w:val="20"/>
                 <w:szCs w:val="20"/>
                 <w:lang w:val="en-GB"/>
@@ -7604,7 +7629,7 @@
             <w:pPr>
               <w:jc w:val="center"/>
               <w:rPr>
-                <w:color w:val="92D050"/>
+                <w:color w:val="000000" w:themeColor="text1"/>
                 <w:sz w:val="20"/>
                 <w:szCs w:val="20"/>
                 <w:lang w:val="en-GB"/>
@@ -7623,7 +7648,7 @@
             <w:pPr>
               <w:jc w:val="right"/>
               <w:rPr>
-                <w:color w:val="92D050"/>
+                <w:color w:val="000000" w:themeColor="text1"/>
                 <w:sz w:val="20"/>
                 <w:szCs w:val="20"/>
                 <w:lang w:val="en-GB"/>
@@ -7642,7 +7667,7 @@
               <w:jc w:val="left"/>
               <w:rPr>
                 <w:bCs/>
-                <w:color w:val="92D050"/>
+                <w:color w:val="000000" w:themeColor="text1"/>
                 <w:sz w:val="20"/>
                 <w:szCs w:val="20"/>
                 <w:lang w:val="en-GB"/>
@@ -7667,7 +7692,7 @@
             <w:pPr>
               <w:jc w:val="left"/>
               <w:rPr>
-                <w:color w:val="92D050"/>
+                <w:color w:val="000000" w:themeColor="text1"/>
                 <w:sz w:val="20"/>
                 <w:szCs w:val="20"/>
                 <w:lang w:val="en-GB"/>
@@ -7691,7 +7716,7 @@
             <w:pPr>
               <w:jc w:val="left"/>
               <w:rPr>
-                <w:color w:val="92D050"/>
+                <w:color w:val="000000" w:themeColor="text1"/>
                 <w:sz w:val="20"/>
                 <w:szCs w:val="20"/>
                 <w:lang w:val="en-GB"/>
@@ -7715,7 +7740,7 @@
             <w:pPr>
               <w:jc w:val="center"/>
               <w:rPr>
-                <w:color w:val="92D050"/>
+                <w:color w:val="000000" w:themeColor="text1"/>
                 <w:sz w:val="20"/>
                 <w:szCs w:val="20"/>
                 <w:lang w:val="en-GB"/>
@@ -7739,7 +7764,7 @@
             <w:pPr>
               <w:jc w:val="right"/>
               <w:rPr>
-                <w:color w:val="92D050"/>
+                <w:color w:val="000000" w:themeColor="text1"/>
                 <w:sz w:val="20"/>
                 <w:szCs w:val="20"/>
                 <w:lang w:val="en-GB"/>
@@ -7843,7 +7868,7 @@
               <w:jc w:val="center"/>
               <w:rPr>
                 <w:b/>
-                <w:color w:val="92D050"/>
+                <w:color w:val="000000" w:themeColor="text1"/>
                 <w:sz w:val="20"/>
                 <w:szCs w:val="20"/>
                 <w:lang w:val="en-GB"/>
@@ -7873,7 +7898,7 @@
               <w:jc w:val="right"/>
               <w:rPr>
                 <w:b/>
-                <w:color w:val="92D050"/>
+                <w:color w:val="000000" w:themeColor="text1"/>
                 <w:sz w:val="20"/>
                 <w:szCs w:val="20"/>
                 <w:lang w:val="en-GB"/>

--- a/src/main/resources/at/ac/tuwien/damap/template/scienceEuropeTemplate.docx
+++ b/src/main/resources/at/ac/tuwien/damap/template/scienceEuropeTemplate.docx
@@ -1,6 +1,6 @@
 
 <file path=word/document.xml><?xml version="1.0" encoding="utf-8"?>
-<w:document xmlns:wpc="http://schemas.microsoft.com/office/word/2010/wordprocessingCanvas" xmlns:cx="http://schemas.microsoft.com/office/drawing/2014/chartex" xmlns:cx1="http://schemas.microsoft.com/office/drawing/2015/9/8/chartex" xmlns:cx2="http://schemas.microsoft.com/office/drawing/2015/10/21/chartex" xmlns:cx3="http://schemas.microsoft.com/office/drawing/2016/5/9/chartex" xmlns:cx4="http://schemas.microsoft.com/office/drawing/2016/5/10/chartex" xmlns:cx5="http://schemas.microsoft.com/office/drawing/2016/5/11/chartex" xmlns:cx6="http://schemas.microsoft.com/office/drawing/2016/5/12/chartex" xmlns:cx7="http://schemas.microsoft.com/office/drawing/2016/5/13/chartex" xmlns:cx8="http://schemas.microsoft.com/office/drawing/2016/5/14/chartex" xmlns:mc="http://schemas.openxmlformats.org/markup-compatibility/2006" xmlns:aink="http://schemas.microsoft.com/office/drawing/2016/ink" xmlns:am3d="http://schemas.microsoft.com/office/drawing/2017/model3d" xmlns:o="urn:schemas-microsoft-com:office:office" xmlns:oel="http://schemas.microsoft.com/office/2019/extlst" xmlns:r="http://schemas.openxmlformats.org/officeDocument/2006/relationships" xmlns:m="http://schemas.openxmlformats.org/officeDocument/2006/math" xmlns:v="urn:schemas-microsoft-com:vml" xmlns:wp14="http://schemas.microsoft.com/office/word/2010/wordprocessingDrawing" xmlns:wp="http://schemas.openxmlformats.org/drawingml/2006/wordprocessingDrawing" xmlns:w10="urn:schemas-microsoft-com:office:word" xmlns:w="http://schemas.openxmlformats.org/wordprocessingml/2006/main" xmlns:w14="http://schemas.microsoft.com/office/word/2010/wordml" xmlns:w15="http://schemas.microsoft.com/office/word/2012/wordml" xmlns:w16cex="http://schemas.microsoft.com/office/word/2018/wordml/cex" xmlns:w16cid="http://schemas.microsoft.com/office/word/2016/wordml/cid" xmlns:w16="http://schemas.microsoft.com/office/word/2018/wordml" xmlns:w16sdtdh="http://schemas.microsoft.com/office/word/2020/wordml/sdtdatahash" xmlns:w16se="http://schemas.microsoft.com/office/word/2015/wordml/symex" xmlns:wpg="http://schemas.microsoft.com/office/word/2010/wordprocessingGroup" xmlns:wpi="http://schemas.microsoft.com/office/word/2010/wordprocessingInk" xmlns:wne="http://schemas.microsoft.com/office/word/2006/wordml" xmlns:wps="http://schemas.microsoft.com/office/word/2010/wordprocessingShape" mc:Ignorable="w14 w15 w16se w16cid w16 w16cex w16sdtdh wp14">
+<w:document xmlns:wpc="http://schemas.microsoft.com/office/word/2010/wordprocessingCanvas" xmlns:cx="http://schemas.microsoft.com/office/drawing/2014/chartex" xmlns:cx1="http://schemas.microsoft.com/office/drawing/2015/9/8/chartex" xmlns:cx2="http://schemas.microsoft.com/office/drawing/2015/10/21/chartex" xmlns:cx3="http://schemas.microsoft.com/office/drawing/2016/5/9/chartex" xmlns:cx4="http://schemas.microsoft.com/office/drawing/2016/5/10/chartex" xmlns:cx5="http://schemas.microsoft.com/office/drawing/2016/5/11/chartex" xmlns:cx6="http://schemas.microsoft.com/office/drawing/2016/5/12/chartex" xmlns:cx7="http://schemas.microsoft.com/office/drawing/2016/5/13/chartex" xmlns:cx8="http://schemas.microsoft.com/office/drawing/2016/5/14/chartex" xmlns:mc="http://schemas.openxmlformats.org/markup-compatibility/2006" xmlns:aink="http://schemas.microsoft.com/office/drawing/2016/ink" xmlns:am3d="http://schemas.microsoft.com/office/drawing/2017/model3d" xmlns:o="urn:schemas-microsoft-com:office:office" xmlns:oel="http://schemas.microsoft.com/office/2019/extlst" xmlns:r="http://schemas.openxmlformats.org/officeDocument/2006/relationships" xmlns:m="http://schemas.openxmlformats.org/officeDocument/2006/math" xmlns:v="urn:schemas-microsoft-com:vml" xmlns:wp14="http://schemas.microsoft.com/office/word/2010/wordprocessingDrawing" xmlns:wp="http://schemas.openxmlformats.org/drawingml/2006/wordprocessingDrawing" xmlns:w10="urn:schemas-microsoft-com:office:word" xmlns:w="http://schemas.openxmlformats.org/wordprocessingml/2006/main" xmlns:w14="http://schemas.microsoft.com/office/word/2010/wordml" xmlns:w15="http://schemas.microsoft.com/office/word/2012/wordml" xmlns:w16cex="http://schemas.microsoft.com/office/word/2018/wordml/cex" xmlns:w16cid="http://schemas.microsoft.com/office/word/2016/wordml/cid" xmlns:w16="http://schemas.microsoft.com/office/word/2018/wordml" xmlns:w16du="http://schemas.microsoft.com/office/word/2023/wordml/word16du" xmlns:w16sdtdh="http://schemas.microsoft.com/office/word/2020/wordml/sdtdatahash" xmlns:w16se="http://schemas.microsoft.com/office/word/2015/wordml/symex" xmlns:wpg="http://schemas.microsoft.com/office/word/2010/wordprocessingGroup" xmlns:wpi="http://schemas.microsoft.com/office/word/2010/wordprocessingInk" xmlns:wne="http://schemas.microsoft.com/office/word/2006/wordml" xmlns:wps="http://schemas.microsoft.com/office/word/2010/wordprocessingShape" mc:Ignorable="w14 w15 w16se w16cid w16 w16cex w16sdtdh w16du wp14">
   <w:body>
     <w:p>
       <w:pPr>
@@ -70,7 +70,31 @@
           <w:szCs w:val="64"/>
           <w:lang w:val="en-GB"/>
         </w:rPr>
-        <w:t>[projectname]</w:t>
+        <w:t>[</w:t>
+      </w:r>
+      <w:proofErr w:type="spellStart"/>
+      <w:r>
+        <w:rPr>
+          <w:b/>
+          <w:bCs/>
+          <w:color w:val="006699"/>
+          <w:sz w:val="64"/>
+          <w:szCs w:val="64"/>
+          <w:lang w:val="en-GB"/>
+        </w:rPr>
+        <w:t>projectname</w:t>
+      </w:r>
+      <w:proofErr w:type="spellEnd"/>
+      <w:r>
+        <w:rPr>
+          <w:b/>
+          <w:bCs/>
+          <w:color w:val="006699"/>
+          <w:sz w:val="64"/>
+          <w:szCs w:val="64"/>
+          <w:lang w:val="en-GB"/>
+        </w:rPr>
+        <w:t>]</w:t>
       </w:r>
     </w:p>
     <w:p>
@@ -321,14 +345,34 @@
                 <w:szCs w:val="20"/>
               </w:rPr>
             </w:pPr>
+            <w:proofErr w:type="spellStart"/>
             <w:r>
               <w:rPr>
                 <w:color w:val="92D050"/>
                 <w:sz w:val="20"/>
                 <w:szCs w:val="20"/>
               </w:rPr>
-              <w:t>dd/mm/yyyy</w:t>
-            </w:r>
+              <w:t>dd</w:t>
+            </w:r>
+            <w:proofErr w:type="spellEnd"/>
+            <w:r>
+              <w:rPr>
+                <w:color w:val="92D050"/>
+                <w:sz w:val="20"/>
+                <w:szCs w:val="20"/>
+              </w:rPr>
+              <w:t>/mm/</w:t>
+            </w:r>
+            <w:proofErr w:type="spellStart"/>
+            <w:r>
+              <w:rPr>
+                <w:color w:val="92D050"/>
+                <w:sz w:val="20"/>
+                <w:szCs w:val="20"/>
+              </w:rPr>
+              <w:t>yyyy</w:t>
+            </w:r>
+            <w:proofErr w:type="spellEnd"/>
           </w:p>
         </w:tc>
         <w:tc>
@@ -1149,7 +1193,25 @@
                 <w:szCs w:val="20"/>
                 <w:lang w:val="en-GB"/>
               </w:rPr>
-              <w:t>[startdate]</w:t>
+              <w:t>[</w:t>
+            </w:r>
+            <w:proofErr w:type="spellStart"/>
+            <w:r>
+              <w:rPr>
+                <w:sz w:val="20"/>
+                <w:szCs w:val="20"/>
+                <w:lang w:val="en-GB"/>
+              </w:rPr>
+              <w:t>startdate</w:t>
+            </w:r>
+            <w:proofErr w:type="spellEnd"/>
+            <w:r>
+              <w:rPr>
+                <w:sz w:val="20"/>
+                <w:szCs w:val="20"/>
+                <w:lang w:val="en-GB"/>
+              </w:rPr>
+              <w:t>]</w:t>
             </w:r>
           </w:p>
         </w:tc>
@@ -1204,7 +1266,25 @@
                 <w:szCs w:val="20"/>
                 <w:lang w:val="en-GB"/>
               </w:rPr>
-              <w:t>[enddate]</w:t>
+              <w:t>[</w:t>
+            </w:r>
+            <w:proofErr w:type="spellStart"/>
+            <w:r>
+              <w:rPr>
+                <w:sz w:val="20"/>
+                <w:szCs w:val="20"/>
+                <w:lang w:val="en-GB"/>
+              </w:rPr>
+              <w:t>enddate</w:t>
+            </w:r>
+            <w:proofErr w:type="spellEnd"/>
+            <w:r>
+              <w:rPr>
+                <w:sz w:val="20"/>
+                <w:szCs w:val="20"/>
+                <w:lang w:val="en-GB"/>
+              </w:rPr>
+              <w:t>]</w:t>
             </w:r>
           </w:p>
         </w:tc>
@@ -1260,7 +1340,25 @@
                 <w:szCs w:val="20"/>
                 <w:lang w:val="en-GB"/>
               </w:rPr>
-              <w:t>[grantid]</w:t>
+              <w:t>[</w:t>
+            </w:r>
+            <w:proofErr w:type="spellStart"/>
+            <w:r>
+              <w:rPr>
+                <w:sz w:val="20"/>
+                <w:szCs w:val="20"/>
+                <w:lang w:val="en-GB"/>
+              </w:rPr>
+              <w:t>grantid</w:t>
+            </w:r>
+            <w:proofErr w:type="spellEnd"/>
+            <w:r>
+              <w:rPr>
+                <w:sz w:val="20"/>
+                <w:szCs w:val="20"/>
+                <w:lang w:val="en-GB"/>
+              </w:rPr>
+              <w:t>]</w:t>
             </w:r>
           </w:p>
         </w:tc>
@@ -1319,7 +1417,27 @@
                 <w:szCs w:val="20"/>
                 <w:lang w:val="en-GB"/>
               </w:rPr>
-              <w:t>[projectid]</w:t>
+              <w:t>[</w:t>
+            </w:r>
+            <w:proofErr w:type="spellStart"/>
+            <w:r>
+              <w:rPr>
+                <w:bCs/>
+                <w:sz w:val="20"/>
+                <w:szCs w:val="20"/>
+                <w:lang w:val="en-GB"/>
+              </w:rPr>
+              <w:t>projectid</w:t>
+            </w:r>
+            <w:proofErr w:type="spellEnd"/>
+            <w:r>
+              <w:rPr>
+                <w:bCs/>
+                <w:sz w:val="20"/>
+                <w:szCs w:val="20"/>
+                <w:lang w:val="en-GB"/>
+              </w:rPr>
+              <w:t>]</w:t>
             </w:r>
           </w:p>
         </w:tc>
@@ -4081,7 +4199,23 @@
                 <w:sz w:val="20"/>
                 <w:szCs w:val="20"/>
               </w:rPr>
-              <w:t>[datasetTable]</w:t>
+              <w:t>[</w:t>
+            </w:r>
+            <w:proofErr w:type="spellStart"/>
+            <w:r>
+              <w:rPr>
+                <w:sz w:val="20"/>
+                <w:szCs w:val="20"/>
+              </w:rPr>
+              <w:t>datasetTable</w:t>
+            </w:r>
+            <w:proofErr w:type="spellEnd"/>
+            <w:r>
+              <w:rPr>
+                <w:sz w:val="20"/>
+                <w:szCs w:val="20"/>
+              </w:rPr>
+              <w:t>]</w:t>
             </w:r>
           </w:p>
         </w:tc>
@@ -4464,7 +4598,7 @@
                 <w:szCs w:val="20"/>
                 <w:lang w:val="en-GB"/>
               </w:rPr>
-              <w:t xml:space="preserve">PID (e.g. DOI) </w:t>
+              <w:t>s</w:t>
             </w:r>
             <w:r>
               <w:rPr>
@@ -4473,16 +4607,7 @@
                 <w:szCs w:val="20"/>
                 <w:lang w:val="en-GB"/>
               </w:rPr>
-              <w:t>or</w:t>
-            </w:r>
-            <w:r>
-              <w:rPr>
-                <w:color w:val="006AAB"/>
-                <w:sz w:val="20"/>
-                <w:szCs w:val="20"/>
-                <w:lang w:val="en-GB"/>
-              </w:rPr>
-              <w:t xml:space="preserve"> source</w:t>
+              <w:t>ource</w:t>
             </w:r>
           </w:p>
         </w:tc>
@@ -4614,7 +4739,25 @@
                 <w:szCs w:val="20"/>
                 <w:lang w:val="en-GB"/>
               </w:rPr>
-              <w:t>[reusedDatasetTable]</w:t>
+              <w:t>[</w:t>
+            </w:r>
+            <w:proofErr w:type="spellStart"/>
+            <w:r>
+              <w:rPr>
+                <w:sz w:val="20"/>
+                <w:szCs w:val="20"/>
+                <w:lang w:val="en-GB"/>
+              </w:rPr>
+              <w:t>reusedDatasetTable</w:t>
+            </w:r>
+            <w:proofErr w:type="spellEnd"/>
+            <w:r>
+              <w:rPr>
+                <w:sz w:val="20"/>
+                <w:szCs w:val="20"/>
+                <w:lang w:val="en-GB"/>
+              </w:rPr>
+              <w:t>]</w:t>
             </w:r>
           </w:p>
         </w:tc>
@@ -4755,7 +4898,25 @@
                 <w:szCs w:val="20"/>
                 <w:lang w:val="en-GB"/>
               </w:rPr>
-              <w:t>[reusedDatasetTable]</w:t>
+              <w:t>[</w:t>
+            </w:r>
+            <w:proofErr w:type="spellStart"/>
+            <w:r>
+              <w:rPr>
+                <w:sz w:val="20"/>
+                <w:szCs w:val="20"/>
+                <w:lang w:val="en-GB"/>
+              </w:rPr>
+              <w:t>reusedDatasetTable</w:t>
+            </w:r>
+            <w:proofErr w:type="spellEnd"/>
+            <w:r>
+              <w:rPr>
+                <w:sz w:val="20"/>
+                <w:szCs w:val="20"/>
+                <w:lang w:val="en-GB"/>
+              </w:rPr>
+              <w:t>]</w:t>
             </w:r>
           </w:p>
         </w:tc>
@@ -4917,7 +5078,35 @@
           <w:sz w:val="22"/>
           <w:szCs w:val="22"/>
         </w:rPr>
-        <w:t>[datageneration]</w:t>
+        <w:t>[</w:t>
+      </w:r>
+      <w:proofErr w:type="spellStart"/>
+      <w:r>
+        <w:rPr>
+          <w:rFonts w:asciiTheme="minorHAnsi" w:eastAsiaTheme="minorEastAsia" w:hAnsiTheme="minorHAnsi" w:cstheme="minorBidi"/>
+          <w:b w:val="0"/>
+          <w:bCs w:val="0"/>
+          <w:i w:val="0"/>
+          <w:iCs w:val="0"/>
+          <w:color w:val="auto"/>
+          <w:sz w:val="22"/>
+          <w:szCs w:val="22"/>
+        </w:rPr>
+        <w:t>datageneration</w:t>
+      </w:r>
+      <w:proofErr w:type="spellEnd"/>
+      <w:r>
+        <w:rPr>
+          <w:rFonts w:asciiTheme="minorHAnsi" w:eastAsiaTheme="minorEastAsia" w:hAnsiTheme="minorHAnsi" w:cstheme="minorBidi"/>
+          <w:b w:val="0"/>
+          <w:bCs w:val="0"/>
+          <w:i w:val="0"/>
+          <w:iCs w:val="0"/>
+          <w:color w:val="auto"/>
+          <w:sz w:val="22"/>
+          <w:szCs w:val="22"/>
+        </w:rPr>
+        <w:t>]</w:t>
       </w:r>
     </w:p>
     <w:p>
@@ -4966,7 +5155,23 @@
           <w:rFonts w:asciiTheme="minorHAnsi" w:eastAsiaTheme="minorEastAsia" w:hAnsiTheme="minorHAnsi" w:cstheme="minorBidi"/>
           <w:lang w:val="en-US"/>
         </w:rPr>
-        <w:t>[dataorganisation]</w:t>
+        <w:t>[</w:t>
+      </w:r>
+      <w:proofErr w:type="spellStart"/>
+      <w:r>
+        <w:rPr>
+          <w:rFonts w:asciiTheme="minorHAnsi" w:eastAsiaTheme="minorEastAsia" w:hAnsiTheme="minorHAnsi" w:cstheme="minorBidi"/>
+          <w:lang w:val="en-US"/>
+        </w:rPr>
+        <w:t>dataorganisation</w:t>
+      </w:r>
+      <w:proofErr w:type="spellEnd"/>
+      <w:r>
+        <w:rPr>
+          <w:rFonts w:asciiTheme="minorHAnsi" w:eastAsiaTheme="minorEastAsia" w:hAnsiTheme="minorHAnsi" w:cstheme="minorBidi"/>
+          <w:lang w:val="en-US"/>
+        </w:rPr>
+        <w:t>]</w:t>
       </w:r>
     </w:p>
     <w:p>
@@ -5061,7 +5266,23 @@
           <w:rFonts w:ascii="Calibri" w:eastAsia="Calibri" w:hAnsi="Calibri" w:cs="Calibri"/>
           <w:lang w:val="en-GB"/>
         </w:rPr>
-        <w:t>[dataqualitycontrol]</w:t>
+        <w:t>[</w:t>
+      </w:r>
+      <w:proofErr w:type="spellStart"/>
+      <w:r>
+        <w:rPr>
+          <w:rFonts w:ascii="Calibri" w:eastAsia="Calibri" w:hAnsi="Calibri" w:cs="Calibri"/>
+          <w:lang w:val="en-GB"/>
+        </w:rPr>
+        <w:t>dataqualitycontrol</w:t>
+      </w:r>
+      <w:proofErr w:type="spellEnd"/>
+      <w:r>
+        <w:rPr>
+          <w:rFonts w:ascii="Calibri" w:eastAsia="Calibri" w:hAnsi="Calibri" w:cs="Calibri"/>
+          <w:lang w:val="en-GB"/>
+        </w:rPr>
+        <w:t>]</w:t>
       </w:r>
     </w:p>
     <w:p>
@@ -5165,7 +5386,23 @@
           <w:rFonts w:asciiTheme="minorHAnsi" w:eastAsiaTheme="minorEastAsia" w:hAnsiTheme="minorHAnsi" w:cstheme="minorBidi"/>
           <w:lang w:val="en-GB"/>
         </w:rPr>
-        <w:t>[sensitivedata]</w:t>
+        <w:t>[</w:t>
+      </w:r>
+      <w:proofErr w:type="spellStart"/>
+      <w:r>
+        <w:rPr>
+          <w:rFonts w:asciiTheme="minorHAnsi" w:eastAsiaTheme="minorEastAsia" w:hAnsiTheme="minorHAnsi" w:cstheme="minorBidi"/>
+          <w:lang w:val="en-GB"/>
+        </w:rPr>
+        <w:t>sensitivedata</w:t>
+      </w:r>
+      <w:proofErr w:type="spellEnd"/>
+      <w:r>
+        <w:rPr>
+          <w:rFonts w:asciiTheme="minorHAnsi" w:eastAsiaTheme="minorEastAsia" w:hAnsiTheme="minorHAnsi" w:cstheme="minorBidi"/>
+          <w:lang w:val="en-GB"/>
+        </w:rPr>
+        <w:t>]</w:t>
       </w:r>
     </w:p>
     <w:p>
@@ -5386,7 +5623,16 @@
                 <w:szCs w:val="20"/>
                 <w:lang w:val="en-GB"/>
               </w:rPr>
-              <w:t>[dataset</w:t>
+              <w:t>[</w:t>
+            </w:r>
+            <w:proofErr w:type="spellStart"/>
+            <w:r>
+              <w:rPr>
+                <w:sz w:val="20"/>
+                <w:szCs w:val="20"/>
+                <w:lang w:val="en-GB"/>
+              </w:rPr>
+              <w:t>dataset</w:t>
             </w:r>
             <w:r>
               <w:rPr>
@@ -5412,6 +5658,7 @@
               </w:rPr>
               <w:t>Table</w:t>
             </w:r>
+            <w:proofErr w:type="spellEnd"/>
             <w:r>
               <w:rPr>
                 <w:sz w:val="20"/>
@@ -5639,7 +5886,23 @@
           <w:rFonts w:asciiTheme="minorHAnsi" w:eastAsiaTheme="minorEastAsia" w:hAnsiTheme="minorHAnsi" w:cstheme="minorBidi"/>
           <w:lang w:val="en-GB"/>
         </w:rPr>
-        <w:t>[personaldata]</w:t>
+        <w:t>[</w:t>
+      </w:r>
+      <w:proofErr w:type="spellStart"/>
+      <w:r>
+        <w:rPr>
+          <w:rFonts w:asciiTheme="minorHAnsi" w:eastAsiaTheme="minorEastAsia" w:hAnsiTheme="minorHAnsi" w:cstheme="minorBidi"/>
+          <w:lang w:val="en-GB"/>
+        </w:rPr>
+        <w:t>personaldata</w:t>
+      </w:r>
+      <w:proofErr w:type="spellEnd"/>
+      <w:r>
+        <w:rPr>
+          <w:rFonts w:asciiTheme="minorHAnsi" w:eastAsiaTheme="minorEastAsia" w:hAnsiTheme="minorHAnsi" w:cstheme="minorBidi"/>
+          <w:lang w:val="en-GB"/>
+        </w:rPr>
+        <w:t>]</w:t>
       </w:r>
     </w:p>
     <w:p>
@@ -5673,7 +5936,23 @@
           <w:rFonts w:asciiTheme="minorHAnsi" w:eastAsiaTheme="minorEastAsia" w:hAnsiTheme="minorHAnsi" w:cstheme="minorBidi"/>
           <w:lang w:val="en-GB"/>
         </w:rPr>
-        <w:t>[legalrestriction]</w:t>
+        <w:t>[</w:t>
+      </w:r>
+      <w:proofErr w:type="spellStart"/>
+      <w:r>
+        <w:rPr>
+          <w:rFonts w:asciiTheme="minorHAnsi" w:eastAsiaTheme="minorEastAsia" w:hAnsiTheme="minorHAnsi" w:cstheme="minorBidi"/>
+          <w:lang w:val="en-GB"/>
+        </w:rPr>
+        <w:t>legalrestriction</w:t>
+      </w:r>
+      <w:proofErr w:type="spellEnd"/>
+      <w:r>
+        <w:rPr>
+          <w:rFonts w:asciiTheme="minorHAnsi" w:eastAsiaTheme="minorEastAsia" w:hAnsiTheme="minorHAnsi" w:cstheme="minorBidi"/>
+          <w:lang w:val="en-GB"/>
+        </w:rPr>
+        <w:t>]</w:t>
       </w:r>
     </w:p>
     <w:p>
@@ -5707,7 +5986,23 @@
           <w:rFonts w:asciiTheme="minorHAnsi" w:eastAsiaTheme="minorEastAsia" w:hAnsiTheme="minorHAnsi" w:cstheme="minorBidi"/>
           <w:lang w:val="en-GB"/>
         </w:rPr>
-        <w:t>[ethicalissues]</w:t>
+        <w:t>[</w:t>
+      </w:r>
+      <w:proofErr w:type="spellStart"/>
+      <w:r>
+        <w:rPr>
+          <w:rFonts w:asciiTheme="minorHAnsi" w:eastAsiaTheme="minorEastAsia" w:hAnsiTheme="minorHAnsi" w:cstheme="minorBidi"/>
+          <w:lang w:val="en-GB"/>
+        </w:rPr>
+        <w:t>ethicalissues</w:t>
+      </w:r>
+      <w:proofErr w:type="spellEnd"/>
+      <w:r>
+        <w:rPr>
+          <w:rFonts w:asciiTheme="minorHAnsi" w:eastAsiaTheme="minorEastAsia" w:hAnsiTheme="minorHAnsi" w:cstheme="minorBidi"/>
+          <w:lang w:val="en-GB"/>
+        </w:rPr>
+        <w:t>]</w:t>
       </w:r>
     </w:p>
     <w:p>
@@ -6061,8 +6356,18 @@
                 <w:szCs w:val="20"/>
                 <w:lang w:val="en-GB"/>
               </w:rPr>
-              <w:t>[datasetPublicationTable</w:t>
-            </w:r>
+              <w:t>[</w:t>
+            </w:r>
+            <w:proofErr w:type="spellStart"/>
+            <w:r>
+              <w:rPr>
+                <w:sz w:val="20"/>
+                <w:szCs w:val="20"/>
+                <w:lang w:val="en-GB"/>
+              </w:rPr>
+              <w:t>datasetPublicationTable</w:t>
+            </w:r>
+            <w:proofErr w:type="spellEnd"/>
             <w:r>
               <w:rPr>
                 <w:sz w:val="20"/>
@@ -6370,8 +6675,17 @@
           <w:rFonts w:asciiTheme="minorHAnsi" w:eastAsiaTheme="minorEastAsia" w:hAnsiTheme="minorHAnsi" w:cstheme="minorBidi"/>
           <w:lang w:val="en-GB"/>
         </w:rPr>
-        <w:t>[repoinformation</w:t>
+        <w:t>[</w:t>
       </w:r>
+      <w:proofErr w:type="spellStart"/>
+      <w:r>
+        <w:rPr>
+          <w:rFonts w:asciiTheme="minorHAnsi" w:eastAsiaTheme="minorEastAsia" w:hAnsiTheme="minorHAnsi" w:cstheme="minorBidi"/>
+          <w:lang w:val="en-GB"/>
+        </w:rPr>
+        <w:t>repoinformation</w:t>
+      </w:r>
+      <w:proofErr w:type="spellEnd"/>
       <w:r>
         <w:rPr>
           <w:rFonts w:asciiTheme="minorHAnsi" w:eastAsiaTheme="minorEastAsia" w:hAnsiTheme="minorHAnsi" w:cstheme="minorBidi"/>
@@ -6410,6 +6724,7 @@
         </w:rPr>
         <w:t>[</w:t>
       </w:r>
+      <w:proofErr w:type="spellStart"/>
       <w:r>
         <w:rPr>
           <w:rFonts w:asciiTheme="minorHAnsi" w:eastAsiaTheme="minorEastAsia" w:hAnsiTheme="minorHAnsi" w:cstheme="minorBidi"/>
@@ -6417,6 +6732,7 @@
         </w:rPr>
         <w:t>restrictedAccessInfo</w:t>
       </w:r>
+      <w:proofErr w:type="spellEnd"/>
       <w:r>
         <w:rPr>
           <w:rFonts w:asciiTheme="minorHAnsi" w:eastAsiaTheme="minorEastAsia" w:hAnsiTheme="minorHAnsi" w:cstheme="minorBidi"/>
@@ -6668,7 +6984,23 @@
                 <w:sz w:val="20"/>
                 <w:szCs w:val="20"/>
               </w:rPr>
-              <w:t>[datasetRepositoryTable]</w:t>
+              <w:t>[</w:t>
+            </w:r>
+            <w:proofErr w:type="spellStart"/>
+            <w:r>
+              <w:rPr>
+                <w:sz w:val="20"/>
+                <w:szCs w:val="20"/>
+              </w:rPr>
+              <w:t>datasetRepositoryTable</w:t>
+            </w:r>
+            <w:proofErr w:type="spellEnd"/>
+            <w:r>
+              <w:rPr>
+                <w:sz w:val="20"/>
+                <w:szCs w:val="20"/>
+              </w:rPr>
+              <w:t>]</w:t>
             </w:r>
           </w:p>
         </w:tc>
@@ -6802,7 +7134,23 @@
                 <w:sz w:val="20"/>
                 <w:szCs w:val="20"/>
               </w:rPr>
-              <w:t>[targetaudience]</w:t>
+              <w:t>[</w:t>
+            </w:r>
+            <w:proofErr w:type="spellStart"/>
+            <w:r>
+              <w:rPr>
+                <w:sz w:val="20"/>
+                <w:szCs w:val="20"/>
+              </w:rPr>
+              <w:t>targetaudience</w:t>
+            </w:r>
+            <w:proofErr w:type="spellEnd"/>
+            <w:r>
+              <w:rPr>
+                <w:sz w:val="20"/>
+                <w:szCs w:val="20"/>
+              </w:rPr>
+              <w:t>]</w:t>
             </w:r>
           </w:p>
         </w:tc>
@@ -7050,7 +7398,23 @@
                 <w:sz w:val="20"/>
                 <w:szCs w:val="20"/>
               </w:rPr>
-              <w:t>[datasetDeleteTable]</w:t>
+              <w:t>[</w:t>
+            </w:r>
+            <w:proofErr w:type="spellStart"/>
+            <w:r>
+              <w:rPr>
+                <w:sz w:val="20"/>
+                <w:szCs w:val="20"/>
+              </w:rPr>
+              <w:t>datasetDeleteTable</w:t>
+            </w:r>
+            <w:proofErr w:type="spellEnd"/>
+            <w:r>
+              <w:rPr>
+                <w:sz w:val="20"/>
+                <w:szCs w:val="20"/>
+              </w:rPr>
+              <w:t>]</w:t>
             </w:r>
           </w:p>
         </w:tc>
@@ -7076,7 +7440,23 @@
                 <w:sz w:val="20"/>
                 <w:szCs w:val="20"/>
               </w:rPr>
-              <w:t>[datasetDeleteTable]</w:t>
+              <w:t>[</w:t>
+            </w:r>
+            <w:proofErr w:type="spellStart"/>
+            <w:r>
+              <w:rPr>
+                <w:sz w:val="20"/>
+                <w:szCs w:val="20"/>
+              </w:rPr>
+              <w:t>datasetDeleteTable</w:t>
+            </w:r>
+            <w:proofErr w:type="spellEnd"/>
+            <w:r>
+              <w:rPr>
+                <w:sz w:val="20"/>
+                <w:szCs w:val="20"/>
+              </w:rPr>
+              <w:t>]</w:t>
             </w:r>
           </w:p>
         </w:tc>
@@ -7567,7 +7947,27 @@
                 <w:szCs w:val="20"/>
                 <w:lang w:val="en-GB"/>
               </w:rPr>
-              <w:t>[costTable]</w:t>
+              <w:t>[</w:t>
+            </w:r>
+            <w:proofErr w:type="spellStart"/>
+            <w:r>
+              <w:rPr>
+                <w:bCs/>
+                <w:sz w:val="20"/>
+                <w:szCs w:val="20"/>
+                <w:lang w:val="en-GB"/>
+              </w:rPr>
+              <w:t>costTable</w:t>
+            </w:r>
+            <w:proofErr w:type="spellEnd"/>
+            <w:r>
+              <w:rPr>
+                <w:bCs/>
+                <w:sz w:val="20"/>
+                <w:szCs w:val="20"/>
+                <w:lang w:val="en-GB"/>
+              </w:rPr>
+              <w:t>]</w:t>
             </w:r>
           </w:p>
         </w:tc>
@@ -7595,7 +7995,27 @@
                 <w:szCs w:val="20"/>
                 <w:lang w:val="en-GB"/>
               </w:rPr>
-              <w:t>[costTable]</w:t>
+              <w:t>[</w:t>
+            </w:r>
+            <w:proofErr w:type="spellStart"/>
+            <w:r>
+              <w:rPr>
+                <w:bCs/>
+                <w:sz w:val="20"/>
+                <w:szCs w:val="20"/>
+                <w:lang w:val="en-GB"/>
+              </w:rPr>
+              <w:t>costTable</w:t>
+            </w:r>
+            <w:proofErr w:type="spellEnd"/>
+            <w:r>
+              <w:rPr>
+                <w:bCs/>
+                <w:sz w:val="20"/>
+                <w:szCs w:val="20"/>
+                <w:lang w:val="en-GB"/>
+              </w:rPr>
+              <w:t>]</w:t>
             </w:r>
           </w:p>
         </w:tc>
@@ -7881,7 +8301,27 @@
                 <w:szCs w:val="20"/>
                 <w:lang w:val="en-GB"/>
               </w:rPr>
-              <w:t>[costcurrency]</w:t>
+              <w:t>[</w:t>
+            </w:r>
+            <w:proofErr w:type="spellStart"/>
+            <w:r>
+              <w:rPr>
+                <w:b/>
+                <w:sz w:val="20"/>
+                <w:szCs w:val="20"/>
+                <w:lang w:val="en-GB"/>
+              </w:rPr>
+              <w:t>costcurrency</w:t>
+            </w:r>
+            <w:proofErr w:type="spellEnd"/>
+            <w:r>
+              <w:rPr>
+                <w:b/>
+                <w:sz w:val="20"/>
+                <w:szCs w:val="20"/>
+                <w:lang w:val="en-GB"/>
+              </w:rPr>
+              <w:t>]</w:t>
             </w:r>
           </w:p>
         </w:tc>
@@ -7911,7 +8351,27 @@
                 <w:szCs w:val="20"/>
                 <w:lang w:val="en-GB"/>
               </w:rPr>
-              <w:t>[costtotal]</w:t>
+              <w:t>[</w:t>
+            </w:r>
+            <w:proofErr w:type="spellStart"/>
+            <w:r>
+              <w:rPr>
+                <w:b/>
+                <w:sz w:val="20"/>
+                <w:szCs w:val="20"/>
+                <w:lang w:val="en-GB"/>
+              </w:rPr>
+              <w:t>costtotal</w:t>
+            </w:r>
+            <w:proofErr w:type="spellEnd"/>
+            <w:r>
+              <w:rPr>
+                <w:b/>
+                <w:sz w:val="20"/>
+                <w:szCs w:val="20"/>
+                <w:lang w:val="en-GB"/>
+              </w:rPr>
+              <w:t>]</w:t>
             </w:r>
           </w:p>
         </w:tc>
@@ -7964,7 +8424,7 @@
 </file>
 
 <file path=word/endnotes.xml><?xml version="1.0" encoding="utf-8"?>
-<w:endnotes xmlns:wpc="http://schemas.microsoft.com/office/word/2010/wordprocessingCanvas" xmlns:cx="http://schemas.microsoft.com/office/drawing/2014/chartex" xmlns:cx1="http://schemas.microsoft.com/office/drawing/2015/9/8/chartex" xmlns:cx2="http://schemas.microsoft.com/office/drawing/2015/10/21/chartex" xmlns:cx3="http://schemas.microsoft.com/office/drawing/2016/5/9/chartex" xmlns:cx4="http://schemas.microsoft.com/office/drawing/2016/5/10/chartex" xmlns:cx5="http://schemas.microsoft.com/office/drawing/2016/5/11/chartex" xmlns:cx6="http://schemas.microsoft.com/office/drawing/2016/5/12/chartex" xmlns:cx7="http://schemas.microsoft.com/office/drawing/2016/5/13/chartex" xmlns:cx8="http://schemas.microsoft.com/office/drawing/2016/5/14/chartex" xmlns:mc="http://schemas.openxmlformats.org/markup-compatibility/2006" xmlns:aink="http://schemas.microsoft.com/office/drawing/2016/ink" xmlns:am3d="http://schemas.microsoft.com/office/drawing/2017/model3d" xmlns:o="urn:schemas-microsoft-com:office:office" xmlns:oel="http://schemas.microsoft.com/office/2019/extlst" xmlns:r="http://schemas.openxmlformats.org/officeDocument/2006/relationships" xmlns:m="http://schemas.openxmlformats.org/officeDocument/2006/math" xmlns:v="urn:schemas-microsoft-com:vml" xmlns:wp14="http://schemas.microsoft.com/office/word/2010/wordprocessingDrawing" xmlns:wp="http://schemas.openxmlformats.org/drawingml/2006/wordprocessingDrawing" xmlns:w10="urn:schemas-microsoft-com:office:word" xmlns:w="http://schemas.openxmlformats.org/wordprocessingml/2006/main" xmlns:w14="http://schemas.microsoft.com/office/word/2010/wordml" xmlns:w15="http://schemas.microsoft.com/office/word/2012/wordml" xmlns:w16cex="http://schemas.microsoft.com/office/word/2018/wordml/cex" xmlns:w16cid="http://schemas.microsoft.com/office/word/2016/wordml/cid" xmlns:w16="http://schemas.microsoft.com/office/word/2018/wordml" xmlns:w16sdtdh="http://schemas.microsoft.com/office/word/2020/wordml/sdtdatahash" xmlns:w16se="http://schemas.microsoft.com/office/word/2015/wordml/symex" xmlns:wpg="http://schemas.microsoft.com/office/word/2010/wordprocessingGroup" xmlns:wpi="http://schemas.microsoft.com/office/word/2010/wordprocessingInk" xmlns:wne="http://schemas.microsoft.com/office/word/2006/wordml" xmlns:wps="http://schemas.microsoft.com/office/word/2010/wordprocessingShape" mc:Ignorable="w14 w15 w16se w16cid w16 w16cex w16sdtdh wp14">
+<w:endnotes xmlns:wpc="http://schemas.microsoft.com/office/word/2010/wordprocessingCanvas" xmlns:cx="http://schemas.microsoft.com/office/drawing/2014/chartex" xmlns:cx1="http://schemas.microsoft.com/office/drawing/2015/9/8/chartex" xmlns:cx2="http://schemas.microsoft.com/office/drawing/2015/10/21/chartex" xmlns:cx3="http://schemas.microsoft.com/office/drawing/2016/5/9/chartex" xmlns:cx4="http://schemas.microsoft.com/office/drawing/2016/5/10/chartex" xmlns:cx5="http://schemas.microsoft.com/office/drawing/2016/5/11/chartex" xmlns:cx6="http://schemas.microsoft.com/office/drawing/2016/5/12/chartex" xmlns:cx7="http://schemas.microsoft.com/office/drawing/2016/5/13/chartex" xmlns:cx8="http://schemas.microsoft.com/office/drawing/2016/5/14/chartex" xmlns:mc="http://schemas.openxmlformats.org/markup-compatibility/2006" xmlns:aink="http://schemas.microsoft.com/office/drawing/2016/ink" xmlns:am3d="http://schemas.microsoft.com/office/drawing/2017/model3d" xmlns:o="urn:schemas-microsoft-com:office:office" xmlns:oel="http://schemas.microsoft.com/office/2019/extlst" xmlns:r="http://schemas.openxmlformats.org/officeDocument/2006/relationships" xmlns:m="http://schemas.openxmlformats.org/officeDocument/2006/math" xmlns:v="urn:schemas-microsoft-com:vml" xmlns:wp14="http://schemas.microsoft.com/office/word/2010/wordprocessingDrawing" xmlns:wp="http://schemas.openxmlformats.org/drawingml/2006/wordprocessingDrawing" xmlns:w10="urn:schemas-microsoft-com:office:word" xmlns:w="http://schemas.openxmlformats.org/wordprocessingml/2006/main" xmlns:w14="http://schemas.microsoft.com/office/word/2010/wordml" xmlns:w15="http://schemas.microsoft.com/office/word/2012/wordml" xmlns:w16cex="http://schemas.microsoft.com/office/word/2018/wordml/cex" xmlns:w16cid="http://schemas.microsoft.com/office/word/2016/wordml/cid" xmlns:w16="http://schemas.microsoft.com/office/word/2018/wordml" xmlns:w16du="http://schemas.microsoft.com/office/word/2023/wordml/word16du" xmlns:w16sdtdh="http://schemas.microsoft.com/office/word/2020/wordml/sdtdatahash" xmlns:w16se="http://schemas.microsoft.com/office/word/2015/wordml/symex" xmlns:wpg="http://schemas.microsoft.com/office/word/2010/wordprocessingGroup" xmlns:wpi="http://schemas.microsoft.com/office/word/2010/wordprocessingInk" xmlns:wne="http://schemas.microsoft.com/office/word/2006/wordml" xmlns:wps="http://schemas.microsoft.com/office/word/2010/wordprocessingShape" mc:Ignorable="w14 w15 w16se w16cid w16 w16cex w16sdtdh w16du wp14">
   <w:endnote w:type="separator" w:id="-1">
     <w:p>
       <w:pPr>
@@ -7989,7 +8449,7 @@
 </file>
 
 <file path=word/footer1.xml><?xml version="1.0" encoding="utf-8"?>
-<w:ftr xmlns:wpc="http://schemas.microsoft.com/office/word/2010/wordprocessingCanvas" xmlns:cx="http://schemas.microsoft.com/office/drawing/2014/chartex" xmlns:cx1="http://schemas.microsoft.com/office/drawing/2015/9/8/chartex" xmlns:cx2="http://schemas.microsoft.com/office/drawing/2015/10/21/chartex" xmlns:cx3="http://schemas.microsoft.com/office/drawing/2016/5/9/chartex" xmlns:cx4="http://schemas.microsoft.com/office/drawing/2016/5/10/chartex" xmlns:cx5="http://schemas.microsoft.com/office/drawing/2016/5/11/chartex" xmlns:cx6="http://schemas.microsoft.com/office/drawing/2016/5/12/chartex" xmlns:cx7="http://schemas.microsoft.com/office/drawing/2016/5/13/chartex" xmlns:cx8="http://schemas.microsoft.com/office/drawing/2016/5/14/chartex" xmlns:mc="http://schemas.openxmlformats.org/markup-compatibility/2006" xmlns:aink="http://schemas.microsoft.com/office/drawing/2016/ink" xmlns:am3d="http://schemas.microsoft.com/office/drawing/2017/model3d" xmlns:o="urn:schemas-microsoft-com:office:office" xmlns:oel="http://schemas.microsoft.com/office/2019/extlst" xmlns:r="http://schemas.openxmlformats.org/officeDocument/2006/relationships" xmlns:m="http://schemas.openxmlformats.org/officeDocument/2006/math" xmlns:v="urn:schemas-microsoft-com:vml" xmlns:wp14="http://schemas.microsoft.com/office/word/2010/wordprocessingDrawing" xmlns:wp="http://schemas.openxmlformats.org/drawingml/2006/wordprocessingDrawing" xmlns:w10="urn:schemas-microsoft-com:office:word" xmlns:w="http://schemas.openxmlformats.org/wordprocessingml/2006/main" xmlns:w14="http://schemas.microsoft.com/office/word/2010/wordml" xmlns:w15="http://schemas.microsoft.com/office/word/2012/wordml" xmlns:w16cex="http://schemas.microsoft.com/office/word/2018/wordml/cex" xmlns:w16cid="http://schemas.microsoft.com/office/word/2016/wordml/cid" xmlns:w16="http://schemas.microsoft.com/office/word/2018/wordml" xmlns:w16sdtdh="http://schemas.microsoft.com/office/word/2020/wordml/sdtdatahash" xmlns:w16se="http://schemas.microsoft.com/office/word/2015/wordml/symex" xmlns:wpg="http://schemas.microsoft.com/office/word/2010/wordprocessingGroup" xmlns:wpi="http://schemas.microsoft.com/office/word/2010/wordprocessingInk" xmlns:wne="http://schemas.microsoft.com/office/word/2006/wordml" xmlns:wps="http://schemas.microsoft.com/office/word/2010/wordprocessingShape" mc:Ignorable="w14 w15 w16se w16cid w16 w16cex w16sdtdh wp14">
+<w:ftr xmlns:wpc="http://schemas.microsoft.com/office/word/2010/wordprocessingCanvas" xmlns:cx="http://schemas.microsoft.com/office/drawing/2014/chartex" xmlns:cx1="http://schemas.microsoft.com/office/drawing/2015/9/8/chartex" xmlns:cx2="http://schemas.microsoft.com/office/drawing/2015/10/21/chartex" xmlns:cx3="http://schemas.microsoft.com/office/drawing/2016/5/9/chartex" xmlns:cx4="http://schemas.microsoft.com/office/drawing/2016/5/10/chartex" xmlns:cx5="http://schemas.microsoft.com/office/drawing/2016/5/11/chartex" xmlns:cx6="http://schemas.microsoft.com/office/drawing/2016/5/12/chartex" xmlns:cx7="http://schemas.microsoft.com/office/drawing/2016/5/13/chartex" xmlns:cx8="http://schemas.microsoft.com/office/drawing/2016/5/14/chartex" xmlns:mc="http://schemas.openxmlformats.org/markup-compatibility/2006" xmlns:aink="http://schemas.microsoft.com/office/drawing/2016/ink" xmlns:am3d="http://schemas.microsoft.com/office/drawing/2017/model3d" xmlns:o="urn:schemas-microsoft-com:office:office" xmlns:oel="http://schemas.microsoft.com/office/2019/extlst" xmlns:r="http://schemas.openxmlformats.org/officeDocument/2006/relationships" xmlns:m="http://schemas.openxmlformats.org/officeDocument/2006/math" xmlns:v="urn:schemas-microsoft-com:vml" xmlns:wp14="http://schemas.microsoft.com/office/word/2010/wordprocessingDrawing" xmlns:wp="http://schemas.openxmlformats.org/drawingml/2006/wordprocessingDrawing" xmlns:w10="urn:schemas-microsoft-com:office:word" xmlns:w="http://schemas.openxmlformats.org/wordprocessingml/2006/main" xmlns:w14="http://schemas.microsoft.com/office/word/2010/wordml" xmlns:w15="http://schemas.microsoft.com/office/word/2012/wordml" xmlns:w16cex="http://schemas.microsoft.com/office/word/2018/wordml/cex" xmlns:w16cid="http://schemas.microsoft.com/office/word/2016/wordml/cid" xmlns:w16="http://schemas.microsoft.com/office/word/2018/wordml" xmlns:w16du="http://schemas.microsoft.com/office/word/2023/wordml/word16du" xmlns:w16sdtdh="http://schemas.microsoft.com/office/word/2020/wordml/sdtdatahash" xmlns:w16se="http://schemas.microsoft.com/office/word/2015/wordml/symex" xmlns:wpg="http://schemas.microsoft.com/office/word/2010/wordprocessingGroup" xmlns:wpi="http://schemas.microsoft.com/office/word/2010/wordprocessingInk" xmlns:wne="http://schemas.microsoft.com/office/word/2006/wordml" xmlns:wps="http://schemas.microsoft.com/office/word/2010/wordprocessingShape" mc:Ignorable="w14 w15 w16se w16cid w16 w16cex w16sdtdh w16du wp14">
   <w:p>
     <w:pPr>
       <w:pBdr>
@@ -8116,7 +8576,7 @@
 </file>
 
 <file path=word/footer2.xml><?xml version="1.0" encoding="utf-8"?>
-<w:ftr xmlns:wpc="http://schemas.microsoft.com/office/word/2010/wordprocessingCanvas" xmlns:cx="http://schemas.microsoft.com/office/drawing/2014/chartex" xmlns:cx1="http://schemas.microsoft.com/office/drawing/2015/9/8/chartex" xmlns:cx2="http://schemas.microsoft.com/office/drawing/2015/10/21/chartex" xmlns:cx3="http://schemas.microsoft.com/office/drawing/2016/5/9/chartex" xmlns:cx4="http://schemas.microsoft.com/office/drawing/2016/5/10/chartex" xmlns:cx5="http://schemas.microsoft.com/office/drawing/2016/5/11/chartex" xmlns:cx6="http://schemas.microsoft.com/office/drawing/2016/5/12/chartex" xmlns:cx7="http://schemas.microsoft.com/office/drawing/2016/5/13/chartex" xmlns:cx8="http://schemas.microsoft.com/office/drawing/2016/5/14/chartex" xmlns:mc="http://schemas.openxmlformats.org/markup-compatibility/2006" xmlns:aink="http://schemas.microsoft.com/office/drawing/2016/ink" xmlns:am3d="http://schemas.microsoft.com/office/drawing/2017/model3d" xmlns:o="urn:schemas-microsoft-com:office:office" xmlns:oel="http://schemas.microsoft.com/office/2019/extlst" xmlns:r="http://schemas.openxmlformats.org/officeDocument/2006/relationships" xmlns:m="http://schemas.openxmlformats.org/officeDocument/2006/math" xmlns:v="urn:schemas-microsoft-com:vml" xmlns:wp14="http://schemas.microsoft.com/office/word/2010/wordprocessingDrawing" xmlns:wp="http://schemas.openxmlformats.org/drawingml/2006/wordprocessingDrawing" xmlns:w10="urn:schemas-microsoft-com:office:word" xmlns:w="http://schemas.openxmlformats.org/wordprocessingml/2006/main" xmlns:w14="http://schemas.microsoft.com/office/word/2010/wordml" xmlns:w15="http://schemas.microsoft.com/office/word/2012/wordml" xmlns:w16cex="http://schemas.microsoft.com/office/word/2018/wordml/cex" xmlns:w16cid="http://schemas.microsoft.com/office/word/2016/wordml/cid" xmlns:w16="http://schemas.microsoft.com/office/word/2018/wordml" xmlns:w16sdtdh="http://schemas.microsoft.com/office/word/2020/wordml/sdtdatahash" xmlns:w16se="http://schemas.microsoft.com/office/word/2015/wordml/symex" xmlns:wpg="http://schemas.microsoft.com/office/word/2010/wordprocessingGroup" xmlns:wpi="http://schemas.microsoft.com/office/word/2010/wordprocessingInk" xmlns:wne="http://schemas.microsoft.com/office/word/2006/wordml" xmlns:wps="http://schemas.microsoft.com/office/word/2010/wordprocessingShape" mc:Ignorable="w14 w15 w16se w16cid w16 w16cex w16sdtdh wp14">
+<w:ftr xmlns:wpc="http://schemas.microsoft.com/office/word/2010/wordprocessingCanvas" xmlns:cx="http://schemas.microsoft.com/office/drawing/2014/chartex" xmlns:cx1="http://schemas.microsoft.com/office/drawing/2015/9/8/chartex" xmlns:cx2="http://schemas.microsoft.com/office/drawing/2015/10/21/chartex" xmlns:cx3="http://schemas.microsoft.com/office/drawing/2016/5/9/chartex" xmlns:cx4="http://schemas.microsoft.com/office/drawing/2016/5/10/chartex" xmlns:cx5="http://schemas.microsoft.com/office/drawing/2016/5/11/chartex" xmlns:cx6="http://schemas.microsoft.com/office/drawing/2016/5/12/chartex" xmlns:cx7="http://schemas.microsoft.com/office/drawing/2016/5/13/chartex" xmlns:cx8="http://schemas.microsoft.com/office/drawing/2016/5/14/chartex" xmlns:mc="http://schemas.openxmlformats.org/markup-compatibility/2006" xmlns:aink="http://schemas.microsoft.com/office/drawing/2016/ink" xmlns:am3d="http://schemas.microsoft.com/office/drawing/2017/model3d" xmlns:o="urn:schemas-microsoft-com:office:office" xmlns:oel="http://schemas.microsoft.com/office/2019/extlst" xmlns:r="http://schemas.openxmlformats.org/officeDocument/2006/relationships" xmlns:m="http://schemas.openxmlformats.org/officeDocument/2006/math" xmlns:v="urn:schemas-microsoft-com:vml" xmlns:wp14="http://schemas.microsoft.com/office/word/2010/wordprocessingDrawing" xmlns:wp="http://schemas.openxmlformats.org/drawingml/2006/wordprocessingDrawing" xmlns:w10="urn:schemas-microsoft-com:office:word" xmlns:w="http://schemas.openxmlformats.org/wordprocessingml/2006/main" xmlns:w14="http://schemas.microsoft.com/office/word/2010/wordml" xmlns:w15="http://schemas.microsoft.com/office/word/2012/wordml" xmlns:w16cex="http://schemas.microsoft.com/office/word/2018/wordml/cex" xmlns:w16cid="http://schemas.microsoft.com/office/word/2016/wordml/cid" xmlns:w16="http://schemas.microsoft.com/office/word/2018/wordml" xmlns:w16du="http://schemas.microsoft.com/office/word/2023/wordml/word16du" xmlns:w16sdtdh="http://schemas.microsoft.com/office/word/2020/wordml/sdtdatahash" xmlns:w16se="http://schemas.microsoft.com/office/word/2015/wordml/symex" xmlns:wpg="http://schemas.microsoft.com/office/word/2010/wordprocessingGroup" xmlns:wpi="http://schemas.microsoft.com/office/word/2010/wordprocessingInk" xmlns:wne="http://schemas.microsoft.com/office/word/2006/wordml" xmlns:wps="http://schemas.microsoft.com/office/word/2010/wordprocessingShape" mc:Ignorable="w14 w15 w16se w16cid w16 w16cex w16sdtdh w16du wp14">
   <w:p>
     <w:pPr>
       <w:pBdr>
@@ -8245,7 +8705,7 @@
 </file>
 
 <file path=word/footnotes.xml><?xml version="1.0" encoding="utf-8"?>
-<w:footnotes xmlns:wpc="http://schemas.microsoft.com/office/word/2010/wordprocessingCanvas" xmlns:cx="http://schemas.microsoft.com/office/drawing/2014/chartex" xmlns:cx1="http://schemas.microsoft.com/office/drawing/2015/9/8/chartex" xmlns:cx2="http://schemas.microsoft.com/office/drawing/2015/10/21/chartex" xmlns:cx3="http://schemas.microsoft.com/office/drawing/2016/5/9/chartex" xmlns:cx4="http://schemas.microsoft.com/office/drawing/2016/5/10/chartex" xmlns:cx5="http://schemas.microsoft.com/office/drawing/2016/5/11/chartex" xmlns:cx6="http://schemas.microsoft.com/office/drawing/2016/5/12/chartex" xmlns:cx7="http://schemas.microsoft.com/office/drawing/2016/5/13/chartex" xmlns:cx8="http://schemas.microsoft.com/office/drawing/2016/5/14/chartex" xmlns:mc="http://schemas.openxmlformats.org/markup-compatibility/2006" xmlns:aink="http://schemas.microsoft.com/office/drawing/2016/ink" xmlns:am3d="http://schemas.microsoft.com/office/drawing/2017/model3d" xmlns:o="urn:schemas-microsoft-com:office:office" xmlns:oel="http://schemas.microsoft.com/office/2019/extlst" xmlns:r="http://schemas.openxmlformats.org/officeDocument/2006/relationships" xmlns:m="http://schemas.openxmlformats.org/officeDocument/2006/math" xmlns:v="urn:schemas-microsoft-com:vml" xmlns:wp14="http://schemas.microsoft.com/office/word/2010/wordprocessingDrawing" xmlns:wp="http://schemas.openxmlformats.org/drawingml/2006/wordprocessingDrawing" xmlns:w10="urn:schemas-microsoft-com:office:word" xmlns:w="http://schemas.openxmlformats.org/wordprocessingml/2006/main" xmlns:w14="http://schemas.microsoft.com/office/word/2010/wordml" xmlns:w15="http://schemas.microsoft.com/office/word/2012/wordml" xmlns:w16cex="http://schemas.microsoft.com/office/word/2018/wordml/cex" xmlns:w16cid="http://schemas.microsoft.com/office/word/2016/wordml/cid" xmlns:w16="http://schemas.microsoft.com/office/word/2018/wordml" xmlns:w16sdtdh="http://schemas.microsoft.com/office/word/2020/wordml/sdtdatahash" xmlns:w16se="http://schemas.microsoft.com/office/word/2015/wordml/symex" xmlns:wpg="http://schemas.microsoft.com/office/word/2010/wordprocessingGroup" xmlns:wpi="http://schemas.microsoft.com/office/word/2010/wordprocessingInk" xmlns:wne="http://schemas.microsoft.com/office/word/2006/wordml" xmlns:wps="http://schemas.microsoft.com/office/word/2010/wordprocessingShape" mc:Ignorable="w14 w15 w16se w16cid w16 w16cex w16sdtdh wp14">
+<w:footnotes xmlns:wpc="http://schemas.microsoft.com/office/word/2010/wordprocessingCanvas" xmlns:cx="http://schemas.microsoft.com/office/drawing/2014/chartex" xmlns:cx1="http://schemas.microsoft.com/office/drawing/2015/9/8/chartex" xmlns:cx2="http://schemas.microsoft.com/office/drawing/2015/10/21/chartex" xmlns:cx3="http://schemas.microsoft.com/office/drawing/2016/5/9/chartex" xmlns:cx4="http://schemas.microsoft.com/office/drawing/2016/5/10/chartex" xmlns:cx5="http://schemas.microsoft.com/office/drawing/2016/5/11/chartex" xmlns:cx6="http://schemas.microsoft.com/office/drawing/2016/5/12/chartex" xmlns:cx7="http://schemas.microsoft.com/office/drawing/2016/5/13/chartex" xmlns:cx8="http://schemas.microsoft.com/office/drawing/2016/5/14/chartex" xmlns:mc="http://schemas.openxmlformats.org/markup-compatibility/2006" xmlns:aink="http://schemas.microsoft.com/office/drawing/2016/ink" xmlns:am3d="http://schemas.microsoft.com/office/drawing/2017/model3d" xmlns:o="urn:schemas-microsoft-com:office:office" xmlns:oel="http://schemas.microsoft.com/office/2019/extlst" xmlns:r="http://schemas.openxmlformats.org/officeDocument/2006/relationships" xmlns:m="http://schemas.openxmlformats.org/officeDocument/2006/math" xmlns:v="urn:schemas-microsoft-com:vml" xmlns:wp14="http://schemas.microsoft.com/office/word/2010/wordprocessingDrawing" xmlns:wp="http://schemas.openxmlformats.org/drawingml/2006/wordprocessingDrawing" xmlns:w10="urn:schemas-microsoft-com:office:word" xmlns:w="http://schemas.openxmlformats.org/wordprocessingml/2006/main" xmlns:w14="http://schemas.microsoft.com/office/word/2010/wordml" xmlns:w15="http://schemas.microsoft.com/office/word/2012/wordml" xmlns:w16cex="http://schemas.microsoft.com/office/word/2018/wordml/cex" xmlns:w16cid="http://schemas.microsoft.com/office/word/2016/wordml/cid" xmlns:w16="http://schemas.microsoft.com/office/word/2018/wordml" xmlns:w16du="http://schemas.microsoft.com/office/word/2023/wordml/word16du" xmlns:w16sdtdh="http://schemas.microsoft.com/office/word/2020/wordml/sdtdatahash" xmlns:w16se="http://schemas.microsoft.com/office/word/2015/wordml/symex" xmlns:wpg="http://schemas.microsoft.com/office/word/2010/wordprocessingGroup" xmlns:wpi="http://schemas.microsoft.com/office/word/2010/wordprocessingInk" xmlns:wne="http://schemas.microsoft.com/office/word/2006/wordml" xmlns:wps="http://schemas.microsoft.com/office/word/2010/wordprocessingShape" mc:Ignorable="w14 w15 w16se w16cid w16 w16cex w16sdtdh w16du wp14">
   <w:footnote w:type="separator" w:id="-1">
     <w:p>
       <w:pPr>
@@ -8270,7 +8730,7 @@
 </file>
 
 <file path=word/numbering.xml><?xml version="1.0" encoding="utf-8"?>
-<w:numbering xmlns:wpc="http://schemas.microsoft.com/office/word/2010/wordprocessingCanvas" xmlns:cx="http://schemas.microsoft.com/office/drawing/2014/chartex" xmlns:cx1="http://schemas.microsoft.com/office/drawing/2015/9/8/chartex" xmlns:cx2="http://schemas.microsoft.com/office/drawing/2015/10/21/chartex" xmlns:cx3="http://schemas.microsoft.com/office/drawing/2016/5/9/chartex" xmlns:cx4="http://schemas.microsoft.com/office/drawing/2016/5/10/chartex" xmlns:cx5="http://schemas.microsoft.com/office/drawing/2016/5/11/chartex" xmlns:cx6="http://schemas.microsoft.com/office/drawing/2016/5/12/chartex" xmlns:cx7="http://schemas.microsoft.com/office/drawing/2016/5/13/chartex" xmlns:cx8="http://schemas.microsoft.com/office/drawing/2016/5/14/chartex" xmlns:mc="http://schemas.openxmlformats.org/markup-compatibility/2006" xmlns:aink="http://schemas.microsoft.com/office/drawing/2016/ink" xmlns:am3d="http://schemas.microsoft.com/office/drawing/2017/model3d" xmlns:o="urn:schemas-microsoft-com:office:office" xmlns:oel="http://schemas.microsoft.com/office/2019/extlst" xmlns:r="http://schemas.openxmlformats.org/officeDocument/2006/relationships" xmlns:m="http://schemas.openxmlformats.org/officeDocument/2006/math" xmlns:v="urn:schemas-microsoft-com:vml" xmlns:wp14="http://schemas.microsoft.com/office/word/2010/wordprocessingDrawing" xmlns:wp="http://schemas.openxmlformats.org/drawingml/2006/wordprocessingDrawing" xmlns:w10="urn:schemas-microsoft-com:office:word" xmlns:w="http://schemas.openxmlformats.org/wordprocessingml/2006/main" xmlns:w14="http://schemas.microsoft.com/office/word/2010/wordml" xmlns:w15="http://schemas.microsoft.com/office/word/2012/wordml" xmlns:w16cex="http://schemas.microsoft.com/office/word/2018/wordml/cex" xmlns:w16cid="http://schemas.microsoft.com/office/word/2016/wordml/cid" xmlns:w16="http://schemas.microsoft.com/office/word/2018/wordml" xmlns:w16sdtdh="http://schemas.microsoft.com/office/word/2020/wordml/sdtdatahash" xmlns:w16se="http://schemas.microsoft.com/office/word/2015/wordml/symex" xmlns:wpg="http://schemas.microsoft.com/office/word/2010/wordprocessingGroup" xmlns:wpi="http://schemas.microsoft.com/office/word/2010/wordprocessingInk" xmlns:wne="http://schemas.microsoft.com/office/word/2006/wordml" xmlns:wps="http://schemas.microsoft.com/office/word/2010/wordprocessingShape" mc:Ignorable="w14 w15 w16se w16cid w16 w16cex w16sdtdh wp14">
+<w:numbering xmlns:wpc="http://schemas.microsoft.com/office/word/2010/wordprocessingCanvas" xmlns:cx="http://schemas.microsoft.com/office/drawing/2014/chartex" xmlns:cx1="http://schemas.microsoft.com/office/drawing/2015/9/8/chartex" xmlns:cx2="http://schemas.microsoft.com/office/drawing/2015/10/21/chartex" xmlns:cx3="http://schemas.microsoft.com/office/drawing/2016/5/9/chartex" xmlns:cx4="http://schemas.microsoft.com/office/drawing/2016/5/10/chartex" xmlns:cx5="http://schemas.microsoft.com/office/drawing/2016/5/11/chartex" xmlns:cx6="http://schemas.microsoft.com/office/drawing/2016/5/12/chartex" xmlns:cx7="http://schemas.microsoft.com/office/drawing/2016/5/13/chartex" xmlns:cx8="http://schemas.microsoft.com/office/drawing/2016/5/14/chartex" xmlns:mc="http://schemas.openxmlformats.org/markup-compatibility/2006" xmlns:aink="http://schemas.microsoft.com/office/drawing/2016/ink" xmlns:am3d="http://schemas.microsoft.com/office/drawing/2017/model3d" xmlns:o="urn:schemas-microsoft-com:office:office" xmlns:oel="http://schemas.microsoft.com/office/2019/extlst" xmlns:r="http://schemas.openxmlformats.org/officeDocument/2006/relationships" xmlns:m="http://schemas.openxmlformats.org/officeDocument/2006/math" xmlns:v="urn:schemas-microsoft-com:vml" xmlns:wp14="http://schemas.microsoft.com/office/word/2010/wordprocessingDrawing" xmlns:wp="http://schemas.openxmlformats.org/drawingml/2006/wordprocessingDrawing" xmlns:w10="urn:schemas-microsoft-com:office:word" xmlns:w="http://schemas.openxmlformats.org/wordprocessingml/2006/main" xmlns:w14="http://schemas.microsoft.com/office/word/2010/wordml" xmlns:w15="http://schemas.microsoft.com/office/word/2012/wordml" xmlns:w16cex="http://schemas.microsoft.com/office/word/2018/wordml/cex" xmlns:w16cid="http://schemas.microsoft.com/office/word/2016/wordml/cid" xmlns:w16="http://schemas.microsoft.com/office/word/2018/wordml" xmlns:w16du="http://schemas.microsoft.com/office/word/2023/wordml/word16du" xmlns:w16sdtdh="http://schemas.microsoft.com/office/word/2020/wordml/sdtdatahash" xmlns:w16se="http://schemas.microsoft.com/office/word/2015/wordml/symex" xmlns:wpg="http://schemas.microsoft.com/office/word/2010/wordprocessingGroup" xmlns:wpi="http://schemas.microsoft.com/office/word/2010/wordprocessingInk" xmlns:wne="http://schemas.microsoft.com/office/word/2006/wordml" xmlns:wps="http://schemas.microsoft.com/office/word/2010/wordprocessingShape" mc:Ignorable="w14 w15 w16se w16cid w16 w16cex w16sdtdh w16du wp14">
   <w:abstractNum w:abstractNumId="0" w15:restartNumberingAfterBreak="0">
     <w:nsid w:val="07AE438E"/>
     <w:multiLevelType w:val="hybridMultilevel"/>
@@ -12343,7 +12803,7 @@
 </file>
 
 <file path=word/styles.xml><?xml version="1.0" encoding="utf-8"?>
-<w:styles xmlns:mc="http://schemas.openxmlformats.org/markup-compatibility/2006" xmlns:r="http://schemas.openxmlformats.org/officeDocument/2006/relationships" xmlns:w="http://schemas.openxmlformats.org/wordprocessingml/2006/main" xmlns:w14="http://schemas.microsoft.com/office/word/2010/wordml" xmlns:w15="http://schemas.microsoft.com/office/word/2012/wordml" xmlns:w16cex="http://schemas.microsoft.com/office/word/2018/wordml/cex" xmlns:w16cid="http://schemas.microsoft.com/office/word/2016/wordml/cid" xmlns:w16="http://schemas.microsoft.com/office/word/2018/wordml" xmlns:w16sdtdh="http://schemas.microsoft.com/office/word/2020/wordml/sdtdatahash" xmlns:w16se="http://schemas.microsoft.com/office/word/2015/wordml/symex" mc:Ignorable="w14 w15 w16se w16cid w16 w16cex w16sdtdh">
+<w:styles xmlns:mc="http://schemas.openxmlformats.org/markup-compatibility/2006" xmlns:r="http://schemas.openxmlformats.org/officeDocument/2006/relationships" xmlns:w="http://schemas.openxmlformats.org/wordprocessingml/2006/main" xmlns:w14="http://schemas.microsoft.com/office/word/2010/wordml" xmlns:w15="http://schemas.microsoft.com/office/word/2012/wordml" xmlns:w16cex="http://schemas.microsoft.com/office/word/2018/wordml/cex" xmlns:w16cid="http://schemas.microsoft.com/office/word/2016/wordml/cid" xmlns:w16="http://schemas.microsoft.com/office/word/2018/wordml" xmlns:w16du="http://schemas.microsoft.com/office/word/2023/wordml/word16du" xmlns:w16sdtdh="http://schemas.microsoft.com/office/word/2020/wordml/sdtdatahash" xmlns:w16se="http://schemas.microsoft.com/office/word/2015/wordml/symex" mc:Ignorable="w14 w15 w16se w16cid w16 w16cex w16sdtdh w16du">
   <w:docDefaults>
     <w:rPrDefault>
       <w:rPr>
